--- a/Guides/ONOS 1.12 installation notes.docx
+++ b/Guides/ONOS 1.12 installation notes.docx
@@ -116,22 +116,27 @@
         <w:t>Version 1.</w:t>
       </w:r>
       <w:r>
+        <w:t>4</w:t>
+      </w:r>
+    </w:p>
+    <w:p>
+      <w:pPr>
+        <w:jc w:val="center"/>
+      </w:pPr>
+      <w:r>
+        <w:t xml:space="preserve">Last Updated: </w:t>
+      </w:r>
+      <w:r>
+        <w:t xml:space="preserve">Feb </w:t>
+      </w:r>
+      <w:r>
+        <w:t>1</w:t>
+      </w:r>
+      <w:r>
         <w:t>3</w:t>
       </w:r>
-    </w:p>
-    <w:p>
-      <w:pPr>
-        <w:jc w:val="center"/>
-      </w:pPr>
-      <w:r>
-        <w:t xml:space="preserve">Last Updated: </w:t>
-      </w:r>
-      <w:r>
-        <w:t xml:space="preserve">Feb </w:t>
-      </w:r>
-      <w:r>
-        <w:t>11</w:t>
-      </w:r>
+      <w:bookmarkStart w:id="0" w:name="_GoBack"/>
+      <w:bookmarkEnd w:id="0"/>
       <w:r>
         <w:t>, 2018</w:t>
       </w:r>
@@ -192,7 +197,7 @@
           <w:r>
             <w:fldChar w:fldCharType="separate"/>
           </w:r>
-          <w:hyperlink w:anchor="_Toc506142691" w:history="1">
+          <w:hyperlink w:anchor="_Toc506329961" w:history="1">
             <w:r>
               <w:rPr>
                 <w:rStyle w:val="Hyperlink"/>
@@ -220,7 +225,7 @@
                 <w:noProof/>
                 <w:webHidden/>
               </w:rPr>
-              <w:instrText xml:space="preserve"> PAGEREF _Toc506142691 \h </w:instrText>
+              <w:instrText xml:space="preserve"> PAGEREF _Toc506329961 \h </w:instrText>
             </w:r>
             <w:r>
               <w:rPr>
@@ -261,7 +266,7 @@
               <w:noProof/>
             </w:rPr>
           </w:pPr>
-          <w:hyperlink w:anchor="_Toc506142692" w:history="1">
+          <w:hyperlink w:anchor="_Toc506329962" w:history="1">
             <w:r>
               <w:rPr>
                 <w:rStyle w:val="Hyperlink"/>
@@ -289,7 +294,7 @@
                 <w:noProof/>
                 <w:webHidden/>
               </w:rPr>
-              <w:instrText xml:space="preserve"> PAGEREF _Toc506142692 \h </w:instrText>
+              <w:instrText xml:space="preserve"> PAGEREF _Toc506329962 \h </w:instrText>
             </w:r>
             <w:r>
               <w:rPr>
@@ -330,7 +335,7 @@
               <w:noProof/>
             </w:rPr>
           </w:pPr>
-          <w:hyperlink w:anchor="_Toc506142693" w:history="1">
+          <w:hyperlink w:anchor="_Toc506329963" w:history="1">
             <w:r>
               <w:rPr>
                 <w:rStyle w:val="Hyperlink"/>
@@ -357,7 +362,7 @@
                 <w:noProof/>
                 <w:webHidden/>
               </w:rPr>
-              <w:instrText xml:space="preserve"> PAGEREF _Toc506142693 \h </w:instrText>
+              <w:instrText xml:space="preserve"> PAGEREF _Toc506329963 \h </w:instrText>
             </w:r>
             <w:r>
               <w:rPr>
@@ -398,7 +403,7 @@
               <w:noProof/>
             </w:rPr>
           </w:pPr>
-          <w:hyperlink w:anchor="_Toc506142694" w:history="1">
+          <w:hyperlink w:anchor="_Toc506329964" w:history="1">
             <w:r>
               <w:rPr>
                 <w:rStyle w:val="Hyperlink"/>
@@ -426,7 +431,7 @@
                 <w:noProof/>
                 <w:webHidden/>
               </w:rPr>
-              <w:instrText xml:space="preserve"> PAGEREF _Toc506142694 \h </w:instrText>
+              <w:instrText xml:space="preserve"> PAGEREF _Toc506329964 \h </w:instrText>
             </w:r>
             <w:r>
               <w:rPr>
@@ -467,7 +472,7 @@
               <w:noProof/>
             </w:rPr>
           </w:pPr>
-          <w:hyperlink w:anchor="_Toc506142695" w:history="1">
+          <w:hyperlink w:anchor="_Toc506329965" w:history="1">
             <w:r>
               <w:rPr>
                 <w:rStyle w:val="Hyperlink"/>
@@ -495,7 +500,7 @@
                 <w:noProof/>
                 <w:webHidden/>
               </w:rPr>
-              <w:instrText xml:space="preserve"> PAGEREF _Toc506142695 \h </w:instrText>
+              <w:instrText xml:space="preserve"> PAGEREF _Toc506329965 \h </w:instrText>
             </w:r>
             <w:r>
               <w:rPr>
@@ -536,7 +541,7 @@
               <w:noProof/>
             </w:rPr>
           </w:pPr>
-          <w:hyperlink w:anchor="_Toc506142696" w:history="1">
+          <w:hyperlink w:anchor="_Toc506329966" w:history="1">
             <w:r>
               <w:rPr>
                 <w:rStyle w:val="Hyperlink"/>
@@ -563,7 +568,7 @@
                 <w:noProof/>
                 <w:webHidden/>
               </w:rPr>
-              <w:instrText xml:space="preserve"> PAGEREF _Toc506142696 \h </w:instrText>
+              <w:instrText xml:space="preserve"> PAGEREF _Toc506329966 \h </w:instrText>
             </w:r>
             <w:r>
               <w:rPr>
@@ -604,7 +609,7 @@
               <w:noProof/>
             </w:rPr>
           </w:pPr>
-          <w:hyperlink w:anchor="_Toc506142697" w:history="1">
+          <w:hyperlink w:anchor="_Toc506329967" w:history="1">
             <w:r>
               <w:rPr>
                 <w:rStyle w:val="Hyperlink"/>
@@ -632,7 +637,7 @@
                 <w:noProof/>
                 <w:webHidden/>
               </w:rPr>
-              <w:instrText xml:space="preserve"> PAGEREF _Toc506142697 \h </w:instrText>
+              <w:instrText xml:space="preserve"> PAGEREF _Toc506329967 \h </w:instrText>
             </w:r>
             <w:r>
               <w:rPr>
@@ -673,7 +678,7 @@
               <w:noProof/>
             </w:rPr>
           </w:pPr>
-          <w:hyperlink w:anchor="_Toc506142698" w:history="1">
+          <w:hyperlink w:anchor="_Toc506329968" w:history="1">
             <w:r>
               <w:rPr>
                 <w:rStyle w:val="Hyperlink"/>
@@ -700,7 +705,7 @@
                 <w:noProof/>
                 <w:webHidden/>
               </w:rPr>
-              <w:instrText xml:space="preserve"> PAGEREF _Toc506142698 \h </w:instrText>
+              <w:instrText xml:space="preserve"> PAGEREF _Toc506329968 \h </w:instrText>
             </w:r>
             <w:r>
               <w:rPr>
@@ -741,12 +746,80 @@
               <w:noProof/>
             </w:rPr>
           </w:pPr>
-          <w:hyperlink w:anchor="_Toc506142699" w:history="1">
+          <w:hyperlink w:anchor="_Toc506329969" w:history="1">
             <w:r>
               <w:rPr>
                 <w:rStyle w:val="Hyperlink"/>
                 <w:noProof/>
               </w:rPr>
+              <w:t>(OPTION 3 Continued) LAUNCHING ONOS:</w:t>
+            </w:r>
+            <w:r>
+              <w:rPr>
+                <w:noProof/>
+                <w:webHidden/>
+              </w:rPr>
+              <w:tab/>
+            </w:r>
+            <w:r>
+              <w:rPr>
+                <w:noProof/>
+                <w:webHidden/>
+              </w:rPr>
+              <w:fldChar w:fldCharType="begin"/>
+            </w:r>
+            <w:r>
+              <w:rPr>
+                <w:noProof/>
+                <w:webHidden/>
+              </w:rPr>
+              <w:instrText xml:space="preserve"> PAGEREF _Toc506329969 \h </w:instrText>
+            </w:r>
+            <w:r>
+              <w:rPr>
+                <w:noProof/>
+                <w:webHidden/>
+              </w:rPr>
+            </w:r>
+            <w:r>
+              <w:rPr>
+                <w:noProof/>
+                <w:webHidden/>
+              </w:rPr>
+              <w:fldChar w:fldCharType="separate"/>
+            </w:r>
+            <w:r>
+              <w:rPr>
+                <w:noProof/>
+                <w:webHidden/>
+              </w:rPr>
+              <w:t>6</w:t>
+            </w:r>
+            <w:r>
+              <w:rPr>
+                <w:noProof/>
+                <w:webHidden/>
+              </w:rPr>
+              <w:fldChar w:fldCharType="end"/>
+            </w:r>
+          </w:hyperlink>
+        </w:p>
+        <w:p>
+          <w:pPr>
+            <w:pStyle w:val="TOC2"/>
+            <w:tabs>
+              <w:tab w:val="right" w:leader="dot" w:pos="9350"/>
+            </w:tabs>
+            <w:rPr>
+              <w:noProof/>
+            </w:rPr>
+          </w:pPr>
+          <w:hyperlink w:anchor="_Toc506329970" w:history="1">
+            <w:r>
+              <w:rPr>
+                <w:rStyle w:val="Hyperlink"/>
+                <w:noProof/>
+              </w:rPr>
               <w:t>(OPTION 3 Continued) ONOS DEVELOPMENT IN INTELLIJ:</w:t>
             </w:r>
             <w:r>
@@ -768,7 +841,7 @@
                 <w:noProof/>
                 <w:webHidden/>
               </w:rPr>
-              <w:instrText xml:space="preserve"> PAGEREF _Toc506142699 \h </w:instrText>
+              <w:instrText xml:space="preserve"> PAGEREF _Toc506329970 \h </w:instrText>
             </w:r>
             <w:r>
               <w:rPr>
@@ -809,7 +882,7 @@
               <w:noProof/>
             </w:rPr>
           </w:pPr>
-          <w:hyperlink w:anchor="_Toc506142700" w:history="1">
+          <w:hyperlink w:anchor="_Toc506329971" w:history="1">
             <w:r>
               <w:rPr>
                 <w:rStyle w:val="Hyperlink"/>
@@ -837,7 +910,7 @@
                 <w:noProof/>
                 <w:webHidden/>
               </w:rPr>
-              <w:instrText xml:space="preserve"> PAGEREF _Toc506142700 \h </w:instrText>
+              <w:instrText xml:space="preserve"> PAGEREF _Toc506329971 \h </w:instrText>
             </w:r>
             <w:r>
               <w:rPr>
@@ -857,7 +930,7 @@
                 <w:noProof/>
                 <w:webHidden/>
               </w:rPr>
-              <w:t>7</w:t>
+              <w:t>8</w:t>
             </w:r>
             <w:r>
               <w:rPr>
@@ -878,7 +951,7 @@
               <w:noProof/>
             </w:rPr>
           </w:pPr>
-          <w:hyperlink w:anchor="_Toc506142701" w:history="1">
+          <w:hyperlink w:anchor="_Toc506329972" w:history="1">
             <w:r>
               <w:rPr>
                 <w:rStyle w:val="Hyperlink"/>
@@ -906,7 +979,7 @@
                 <w:noProof/>
                 <w:webHidden/>
               </w:rPr>
-              <w:instrText xml:space="preserve"> PAGEREF _Toc506142701 \h </w:instrText>
+              <w:instrText xml:space="preserve"> PAGEREF _Toc506329972 \h </w:instrText>
             </w:r>
             <w:r>
               <w:rPr>
@@ -947,7 +1020,7 @@
               <w:noProof/>
             </w:rPr>
           </w:pPr>
-          <w:hyperlink w:anchor="_Toc506142702" w:history="1">
+          <w:hyperlink w:anchor="_Toc506329973" w:history="1">
             <w:r>
               <w:rPr>
                 <w:rStyle w:val="Hyperlink"/>
@@ -974,7 +1047,7 @@
                 <w:noProof/>
                 <w:webHidden/>
               </w:rPr>
-              <w:instrText xml:space="preserve"> PAGEREF _Toc506142702 \h </w:instrText>
+              <w:instrText xml:space="preserve"> PAGEREF _Toc506329973 \h </w:instrText>
             </w:r>
             <w:r>
               <w:rPr>
@@ -1015,7 +1088,7 @@
               <w:noProof/>
             </w:rPr>
           </w:pPr>
-          <w:hyperlink w:anchor="_Toc506142703" w:history="1">
+          <w:hyperlink w:anchor="_Toc506329974" w:history="1">
             <w:r>
               <w:rPr>
                 <w:rStyle w:val="Hyperlink"/>
@@ -1042,7 +1115,7 @@
                 <w:noProof/>
                 <w:webHidden/>
               </w:rPr>
-              <w:instrText xml:space="preserve"> PAGEREF _Toc506142703 \h </w:instrText>
+              <w:instrText xml:space="preserve"> PAGEREF _Toc506329974 \h </w:instrText>
             </w:r>
             <w:r>
               <w:rPr>
@@ -1083,7 +1156,7 @@
               <w:noProof/>
             </w:rPr>
           </w:pPr>
-          <w:hyperlink w:anchor="_Toc506142704" w:history="1">
+          <w:hyperlink w:anchor="_Toc506329975" w:history="1">
             <w:r>
               <w:rPr>
                 <w:rStyle w:val="Hyperlink"/>
@@ -1110,7 +1183,7 @@
                 <w:noProof/>
                 <w:webHidden/>
               </w:rPr>
-              <w:instrText xml:space="preserve"> PAGEREF _Toc506142704 \h </w:instrText>
+              <w:instrText xml:space="preserve"> PAGEREF _Toc506329975 \h </w:instrText>
             </w:r>
             <w:r>
               <w:rPr>
@@ -1151,7 +1224,7 @@
               <w:noProof/>
             </w:rPr>
           </w:pPr>
-          <w:hyperlink w:anchor="_Toc506142705" w:history="1">
+          <w:hyperlink w:anchor="_Toc506329976" w:history="1">
             <w:r>
               <w:rPr>
                 <w:rStyle w:val="Hyperlink"/>
@@ -1178,7 +1251,7 @@
                 <w:noProof/>
                 <w:webHidden/>
               </w:rPr>
-              <w:instrText xml:space="preserve"> PAGEREF _Toc506142705 \h </w:instrText>
+              <w:instrText xml:space="preserve"> PAGEREF _Toc506329976 \h </w:instrText>
             </w:r>
             <w:r>
               <w:rPr>
@@ -1235,8 +1308,6 @@
       <w:r>
         <w:br w:type="page"/>
       </w:r>
-      <w:bookmarkStart w:id="0" w:name="_GoBack"/>
-      <w:bookmarkEnd w:id="0"/>
     </w:p>
     <w:p>
       <w:pPr>
@@ -1246,7 +1317,7 @@
           <w:u w:val="single"/>
         </w:rPr>
       </w:pPr>
-      <w:bookmarkStart w:id="1" w:name="_Toc506142691"/>
+      <w:bookmarkStart w:id="1" w:name="_Toc506329961"/>
       <w:r>
         <w:rPr>
           <w:b/>
@@ -1473,6 +1544,38 @@
           <w:p>
             <w:r>
               <w:t>Corrected git clone command to ensure we get version 1.12 (HEAD currently points to 1.13-SNAPSHOT).</w:t>
+            </w:r>
+          </w:p>
+        </w:tc>
+      </w:tr>
+      <w:tr>
+        <w:tc>
+          <w:tcPr>
+            <w:tcW w:w="3116" w:type="dxa"/>
+          </w:tcPr>
+          <w:p>
+            <w:r>
+              <w:t>1.4</w:t>
+            </w:r>
+          </w:p>
+        </w:tc>
+        <w:tc>
+          <w:tcPr>
+            <w:tcW w:w="3117" w:type="dxa"/>
+          </w:tcPr>
+          <w:p>
+            <w:r>
+              <w:t>2/13/2018</w:t>
+            </w:r>
+          </w:p>
+        </w:tc>
+        <w:tc>
+          <w:tcPr>
+            <w:tcW w:w="3117" w:type="dxa"/>
+          </w:tcPr>
+          <w:p>
+            <w:r>
+              <w:t>Separate section for Launching ONOS to make it easier to find quickly.</w:t>
             </w:r>
           </w:p>
         </w:tc>
@@ -1511,7 +1614,7 @@
           <w:u w:val="single"/>
         </w:rPr>
       </w:pPr>
-      <w:bookmarkStart w:id="2" w:name="_Toc506142692"/>
+      <w:bookmarkStart w:id="2" w:name="_Toc506329962"/>
       <w:r>
         <w:rPr>
           <w:b/>
@@ -1560,16 +1663,11 @@
       <w:pPr>
         <w:pStyle w:val="Heading2"/>
       </w:pPr>
-      <w:bookmarkStart w:id="3" w:name="_Toc506142693"/>
-      <w:r>
-        <w:t xml:space="preserve">(OPTION 1) Download OVA file with ONOS 1.12 and </w:t>
-      </w:r>
-      <w:proofErr w:type="spellStart"/>
-      <w:r>
-        <w:t>Mininet</w:t>
+      <w:bookmarkStart w:id="3" w:name="_Toc506329963"/>
+      <w:r>
+        <w:t>(OPTION 1) Download OVA file with ONOS 1.12 and Mininet</w:t>
       </w:r>
       <w:bookmarkEnd w:id="3"/>
-      <w:proofErr w:type="spellEnd"/>
     </w:p>
     <w:p>
       <w:pPr>
@@ -1658,7 +1756,7 @@
           <w:u w:val="single"/>
         </w:rPr>
       </w:pPr>
-      <w:bookmarkStart w:id="4" w:name="_Toc506142694"/>
+      <w:bookmarkStart w:id="4" w:name="_Toc506329964"/>
       <w:r>
         <w:rPr>
           <w:b/>
@@ -1967,6 +2065,7 @@
         </w:numPr>
       </w:pPr>
       <w:r>
+        <w:lastRenderedPageBreak/>
         <w:t>Click on VM and click Settings</w:t>
       </w:r>
     </w:p>
@@ -2003,7 +2102,6 @@
         </w:numPr>
       </w:pPr>
       <w:r>
-        <w:lastRenderedPageBreak/>
         <w:t>Base Memory: 2048 MB</w:t>
       </w:r>
     </w:p>
@@ -2862,6 +2960,7 @@
         </w:numPr>
       </w:pPr>
       <w:r>
+        <w:lastRenderedPageBreak/>
         <w:t>Curl commands:</w:t>
       </w:r>
       <w:r>
@@ -2912,7 +3011,6 @@
         </w:numPr>
       </w:pPr>
       <w:r>
-        <w:lastRenderedPageBreak/>
         <w:t xml:space="preserve">Add JAVA_HOME to </w:t>
       </w:r>
       <w:proofErr w:type="gramStart"/>
@@ -3122,7 +3220,7 @@
           <w:u w:val="single"/>
         </w:rPr>
       </w:pPr>
-      <w:bookmarkStart w:id="5" w:name="_Toc506142695"/>
+      <w:bookmarkStart w:id="5" w:name="_Toc506329965"/>
       <w:r>
         <w:rPr>
           <w:b/>
@@ -3167,7 +3265,7 @@
       <w:r>
         <w:t xml:space="preserve"> </w:t>
       </w:r>
-      <w:bookmarkStart w:id="6" w:name="_Toc506142696"/>
+      <w:bookmarkStart w:id="6" w:name="_Toc506329966"/>
       <w:r>
         <w:t xml:space="preserve">(OPTION </w:t>
       </w:r>
@@ -4211,7 +4309,7 @@
           <w:u w:val="single"/>
         </w:rPr>
       </w:pPr>
-      <w:bookmarkStart w:id="7" w:name="_Toc506142697"/>
+      <w:bookmarkStart w:id="7" w:name="_Toc506329967"/>
       <w:r>
         <w:rPr>
           <w:b/>
@@ -4254,7 +4352,7 @@
       <w:pPr>
         <w:pStyle w:val="Heading2"/>
       </w:pPr>
-      <w:bookmarkStart w:id="8" w:name="_Toc506142698"/>
+      <w:bookmarkStart w:id="8" w:name="_Toc506329968"/>
       <w:r>
         <w:t xml:space="preserve">(OPTION </w:t>
       </w:r>
@@ -4960,6 +5058,19 @@
     </w:p>
     <w:p>
       <w:pPr>
+        <w:pStyle w:val="Heading2"/>
+      </w:pPr>
+      <w:bookmarkStart w:id="9" w:name="_Toc506329969"/>
+      <w:r>
+        <w:t>(OPTION 3 Continued) LAUNCHING ONOS</w:t>
+      </w:r>
+      <w:r>
+        <w:t>:</w:t>
+      </w:r>
+      <w:bookmarkEnd w:id="9"/>
+    </w:p>
+    <w:p>
+      <w:pPr>
         <w:pStyle w:val="ListParagraph"/>
         <w:numPr>
           <w:ilvl w:val="0"/>
@@ -5236,6 +5347,7 @@
         <w:ind w:left="1080"/>
       </w:pPr>
       <w:r>
+        <w:lastRenderedPageBreak/>
         <w:t>From terminal</w:t>
       </w:r>
       <w:r>
@@ -5272,7 +5384,6 @@
           <w:sz w:val="16"/>
           <w:szCs w:val="16"/>
         </w:rPr>
-        <w:lastRenderedPageBreak/>
         <w:t>cd ~/</w:t>
       </w:r>
       <w:proofErr w:type="spellStart"/>
@@ -5564,7 +5675,7 @@
       <w:pPr>
         <w:pStyle w:val="Heading2"/>
       </w:pPr>
-      <w:bookmarkStart w:id="9" w:name="_Toc506142699"/>
+      <w:bookmarkStart w:id="10" w:name="_Toc506329970"/>
       <w:r>
         <w:t xml:space="preserve">(OPTION </w:t>
       </w:r>
@@ -5586,7 +5697,7 @@
       <w:r>
         <w:t>:</w:t>
       </w:r>
-      <w:bookmarkEnd w:id="9"/>
+      <w:bookmarkEnd w:id="10"/>
     </w:p>
     <w:p>
       <w:pPr>
@@ -6032,24 +6143,16 @@
           <w:u w:val="single"/>
         </w:rPr>
       </w:pPr>
-      <w:bookmarkStart w:id="10" w:name="_Toc506142700"/>
+      <w:bookmarkStart w:id="11" w:name="_Toc506329971"/>
       <w:r>
         <w:rPr>
           <w:b/>
           <w:u w:val="single"/>
         </w:rPr>
-        <w:t xml:space="preserve">Using ONOS as Controller with </w:t>
-      </w:r>
-      <w:proofErr w:type="spellStart"/>
-      <w:r>
-        <w:rPr>
-          <w:b/>
-          <w:u w:val="single"/>
-        </w:rPr>
-        <w:t>Mininet</w:t>
-      </w:r>
-      <w:bookmarkEnd w:id="10"/>
-      <w:proofErr w:type="spellEnd"/>
+        <w:lastRenderedPageBreak/>
+        <w:t>Using ONOS as Controller with Mininet</w:t>
+      </w:r>
+      <w:bookmarkEnd w:id="11"/>
     </w:p>
     <w:p>
       <w:pPr>
@@ -6080,7 +6183,6 @@
         </w:numPr>
       </w:pPr>
       <w:r>
-        <w:lastRenderedPageBreak/>
         <w:t>In ONOS VM, launch a terminal and run “</w:t>
       </w:r>
       <w:proofErr w:type="spellStart"/>
@@ -6374,7 +6476,7 @@
           <w:u w:val="single"/>
         </w:rPr>
       </w:pPr>
-      <w:bookmarkStart w:id="11" w:name="_Toc506142701"/>
+      <w:bookmarkStart w:id="12" w:name="_Toc506329972"/>
       <w:r>
         <w:rPr>
           <w:b/>
@@ -6383,25 +6485,20 @@
         <w:lastRenderedPageBreak/>
         <w:t>APPENDIX</w:t>
       </w:r>
-      <w:bookmarkEnd w:id="11"/>
+      <w:bookmarkEnd w:id="12"/>
     </w:p>
     <w:p>
       <w:pPr>
         <w:pStyle w:val="Heading2"/>
       </w:pPr>
-      <w:bookmarkStart w:id="12" w:name="_Toc506142702"/>
-      <w:r>
-        <w:t xml:space="preserve">Installing </w:t>
-      </w:r>
-      <w:proofErr w:type="spellStart"/>
-      <w:r>
-        <w:t>Mininet</w:t>
-      </w:r>
-      <w:proofErr w:type="spellEnd"/>
+      <w:bookmarkStart w:id="13" w:name="_Toc506329973"/>
+      <w:r>
+        <w:t>Installing Mininet</w:t>
+      </w:r>
       <w:r>
         <w:t xml:space="preserve"> into same VM as ONOS</w:t>
       </w:r>
-      <w:bookmarkEnd w:id="12"/>
+      <w:bookmarkEnd w:id="13"/>
     </w:p>
     <w:p>
       <w:pPr>
@@ -6418,13 +6515,8 @@
       <w:r>
         <w:t xml:space="preserve">Install </w:t>
       </w:r>
-      <w:proofErr w:type="spellStart"/>
-      <w:r>
-        <w:t>Mininet</w:t>
-      </w:r>
-      <w:proofErr w:type="spellEnd"/>
-      <w:r>
-        <w:t xml:space="preserve"> (‘</w:t>
+      <w:r>
+        <w:t>Mininet (‘</w:t>
       </w:r>
       <w:proofErr w:type="spellStart"/>
       <w:r>
@@ -6494,11 +6586,11 @@
       <w:pPr>
         <w:pStyle w:val="Heading2"/>
       </w:pPr>
-      <w:bookmarkStart w:id="13" w:name="_Toc506142703"/>
+      <w:bookmarkStart w:id="14" w:name="_Toc506329974"/>
       <w:r>
         <w:t>Further Resources</w:t>
       </w:r>
-      <w:bookmarkEnd w:id="13"/>
+      <w:bookmarkEnd w:id="14"/>
     </w:p>
     <w:p>
       <w:pPr>
@@ -6670,11 +6762,11 @@
       <w:pPr>
         <w:pStyle w:val="Heading2"/>
       </w:pPr>
-      <w:bookmarkStart w:id="14" w:name="_Toc506142704"/>
+      <w:bookmarkStart w:id="15" w:name="_Toc506329975"/>
       <w:r>
         <w:t>References</w:t>
       </w:r>
-      <w:bookmarkEnd w:id="14"/>
+      <w:bookmarkEnd w:id="15"/>
     </w:p>
     <w:p>
       <w:r>
@@ -6820,11 +6912,11 @@
       <w:pPr>
         <w:pStyle w:val="Heading2"/>
       </w:pPr>
-      <w:bookmarkStart w:id="15" w:name="_Toc506142705"/>
+      <w:bookmarkStart w:id="16" w:name="_Toc506329976"/>
       <w:r>
         <w:t>Troubleshooting</w:t>
       </w:r>
-      <w:bookmarkEnd w:id="15"/>
+      <w:bookmarkEnd w:id="16"/>
     </w:p>
     <w:p>
       <w:pPr>
@@ -9400,7 +9492,7 @@
 </file>
 
 <file path=customXml/itemProps1.xml><?xml version="1.0" encoding="utf-8"?>
-<ds:datastoreItem xmlns:ds="http://schemas.openxmlformats.org/officeDocument/2006/customXml" ds:itemID="{F9BBD2C3-BDB4-49B8-B22C-1E51543FB35E}">
+<ds:datastoreItem xmlns:ds="http://schemas.openxmlformats.org/officeDocument/2006/customXml" ds:itemID="{6E6AF0C6-BE6E-4F65-BF5F-EA601E9AAEB9}">
   <ds:schemaRefs>
     <ds:schemaRef ds:uri="http://schemas.openxmlformats.org/officeDocument/2006/bibliography"/>
   </ds:schemaRefs>

--- a/Guides/ONOS 1.12 installation notes.docx
+++ b/Guides/ONOS 1.12 installation notes.docx
@@ -116,7 +116,7 @@
         <w:t>Version 1.</w:t>
       </w:r>
       <w:r>
-        <w:t>4</w:t>
+        <w:t>5</w:t>
       </w:r>
     </w:p>
     <w:p>
@@ -133,7 +133,7 @@
         <w:t>1</w:t>
       </w:r>
       <w:r>
-        <w:t>3</w:t>
+        <w:t>5</w:t>
       </w:r>
       <w:bookmarkStart w:id="0" w:name="_GoBack"/>
       <w:bookmarkEnd w:id="0"/>
@@ -1585,6 +1585,38 @@
           <w:tcPr>
             <w:tcW w:w="3116" w:type="dxa"/>
           </w:tcPr>
+          <w:p>
+            <w:r>
+              <w:t>1.5</w:t>
+            </w:r>
+          </w:p>
+        </w:tc>
+        <w:tc>
+          <w:tcPr>
+            <w:tcW w:w="3117" w:type="dxa"/>
+          </w:tcPr>
+          <w:p>
+            <w:r>
+              <w:t>2/15/2018</w:t>
+            </w:r>
+          </w:p>
+        </w:tc>
+        <w:tc>
+          <w:tcPr>
+            <w:tcW w:w="3117" w:type="dxa"/>
+          </w:tcPr>
+          <w:p>
+            <w:r>
+              <w:t>Minor changes</w:t>
+            </w:r>
+          </w:p>
+        </w:tc>
+      </w:tr>
+      <w:tr>
+        <w:tc>
+          <w:tcPr>
+            <w:tcW w:w="3116" w:type="dxa"/>
+          </w:tcPr>
           <w:p/>
         </w:tc>
         <w:tc>
@@ -2053,6 +2085,7 @@
         </w:numPr>
       </w:pPr>
       <w:r>
+        <w:lastRenderedPageBreak/>
         <w:t>Modify VM Settings</w:t>
       </w:r>
     </w:p>
@@ -2065,7 +2098,6 @@
         </w:numPr>
       </w:pPr>
       <w:r>
-        <w:lastRenderedPageBreak/>
         <w:t>Click on VM and click Settings</w:t>
       </w:r>
     </w:p>
@@ -2440,6 +2472,9 @@
       <w:r>
         <w:t xml:space="preserve"> user</w:t>
       </w:r>
+      <w:r>
+        <w:t xml:space="preserve"> and add a password</w:t>
+      </w:r>
     </w:p>
     <w:p>
       <w:pPr>
@@ -2533,15 +2568,92 @@
           <w:sz w:val="16"/>
           <w:szCs w:val="16"/>
         </w:rPr>
-        <w:t>-</w:t>
-      </w:r>
-      <w:r>
-        <w:rPr>
-          <w:rFonts w:ascii="Courier New" w:hAnsi="Courier New" w:cs="Courier New"/>
-          <w:sz w:val="16"/>
-          <w:szCs w:val="16"/>
-        </w:rPr>
-        <w:t>–group</w:t>
+        <w:t>–</w:t>
+      </w:r>
+      <w:r>
+        <w:rPr>
+          <w:rFonts w:ascii="Courier New" w:hAnsi="Courier New" w:cs="Courier New"/>
+          <w:sz w:val="16"/>
+          <w:szCs w:val="16"/>
+        </w:rPr>
+        <w:t>group</w:t>
+      </w:r>
+    </w:p>
+    <w:p>
+      <w:pPr>
+        <w:pStyle w:val="ListParagraph"/>
+        <w:ind w:left="2160"/>
+        <w:rPr>
+          <w:rFonts w:ascii="Courier New" w:hAnsi="Courier New" w:cs="Courier New"/>
+          <w:sz w:val="16"/>
+          <w:szCs w:val="16"/>
+        </w:rPr>
+      </w:pPr>
+      <w:proofErr w:type="spellStart"/>
+      <w:r>
+        <w:rPr>
+          <w:rFonts w:ascii="Courier New" w:hAnsi="Courier New" w:cs="Courier New"/>
+          <w:sz w:val="16"/>
+          <w:szCs w:val="16"/>
+        </w:rPr>
+        <w:t>sudo</w:t>
+      </w:r>
+      <w:proofErr w:type="spellEnd"/>
+      <w:r>
+        <w:rPr>
+          <w:rFonts w:ascii="Courier New" w:hAnsi="Courier New" w:cs="Courier New"/>
+          <w:sz w:val="16"/>
+          <w:szCs w:val="16"/>
+        </w:rPr>
+        <w:t xml:space="preserve"> </w:t>
+      </w:r>
+      <w:proofErr w:type="spellStart"/>
+      <w:r>
+        <w:rPr>
+          <w:rFonts w:ascii="Courier New" w:hAnsi="Courier New" w:cs="Courier New"/>
+          <w:sz w:val="16"/>
+          <w:szCs w:val="16"/>
+        </w:rPr>
+        <w:t>passwd</w:t>
+      </w:r>
+      <w:proofErr w:type="spellEnd"/>
+      <w:r>
+        <w:rPr>
+          <w:rFonts w:ascii="Courier New" w:hAnsi="Courier New" w:cs="Courier New"/>
+          <w:sz w:val="16"/>
+          <w:szCs w:val="16"/>
+        </w:rPr>
+        <w:t xml:space="preserve"> </w:t>
+      </w:r>
+      <w:proofErr w:type="spellStart"/>
+      <w:r>
+        <w:rPr>
+          <w:rFonts w:ascii="Courier New" w:hAnsi="Courier New" w:cs="Courier New"/>
+          <w:sz w:val="16"/>
+          <w:szCs w:val="16"/>
+        </w:rPr>
+        <w:t>sdn</w:t>
+      </w:r>
+      <w:proofErr w:type="spellEnd"/>
+    </w:p>
+    <w:p>
+      <w:pPr>
+        <w:pStyle w:val="ListParagraph"/>
+        <w:ind w:left="2160"/>
+        <w:rPr>
+          <w:rFonts w:ascii="Courier New" w:hAnsi="Courier New" w:cs="Courier New"/>
+          <w:sz w:val="16"/>
+          <w:szCs w:val="16"/>
+        </w:rPr>
+      </w:pPr>
+      <w:r>
+        <w:rPr>
+          <w:rFonts w:ascii="Courier New" w:hAnsi="Courier New" w:cs="Courier New"/>
+          <w:sz w:val="16"/>
+          <w:szCs w:val="16"/>
+        </w:rPr>
+        <w:tab/>
+        <w:t>NOTE: Set password to “rocks”</w:t>
       </w:r>
     </w:p>
     <w:p>
@@ -2899,6 +3011,7 @@
           <w:szCs w:val="16"/>
           <w:bdr w:val="none" w:sz="0" w:space="0" w:color="auto" w:frame="1"/>
         </w:rPr>
+        <w:lastRenderedPageBreak/>
         <w:t>sudo</w:t>
       </w:r>
       <w:proofErr w:type="spellEnd"/>
@@ -2960,7 +3073,6 @@
         </w:numPr>
       </w:pPr>
       <w:r>
-        <w:lastRenderedPageBreak/>
         <w:t>Curl commands:</w:t>
       </w:r>
       <w:r>
@@ -4315,7 +4427,6 @@
           <w:b/>
           <w:u w:val="single"/>
         </w:rPr>
-        <w:lastRenderedPageBreak/>
         <w:t>OPTION</w:t>
       </w:r>
       <w:r>
@@ -5347,7 +5458,6 @@
         <w:ind w:left="1080"/>
       </w:pPr>
       <w:r>
-        <w:lastRenderedPageBreak/>
         <w:t>From terminal</w:t>
       </w:r>
       <w:r>
@@ -9492,7 +9602,7 @@
 </file>
 
 <file path=customXml/itemProps1.xml><?xml version="1.0" encoding="utf-8"?>
-<ds:datastoreItem xmlns:ds="http://schemas.openxmlformats.org/officeDocument/2006/customXml" ds:itemID="{6E6AF0C6-BE6E-4F65-BF5F-EA601E9AAEB9}">
+<ds:datastoreItem xmlns:ds="http://schemas.openxmlformats.org/officeDocument/2006/customXml" ds:itemID="{25B3CA28-294E-43F1-A11D-9E02EB7B76A3}">
   <ds:schemaRefs>
     <ds:schemaRef ds:uri="http://schemas.openxmlformats.org/officeDocument/2006/bibliography"/>
   </ds:schemaRefs>

--- a/Guides/ONOS 1.12 installation notes.docx
+++ b/Guides/ONOS 1.12 installation notes.docx
@@ -116,7 +116,7 @@
         <w:t>Version 1.</w:t>
       </w:r>
       <w:r>
-        <w:t>5</w:t>
+        <w:t>6</w:t>
       </w:r>
     </w:p>
     <w:p>
@@ -130,19 +130,42 @@
         <w:t xml:space="preserve">Feb </w:t>
       </w:r>
       <w:r>
-        <w:t>1</w:t>
-      </w:r>
-      <w:r>
-        <w:t>5</w:t>
-      </w:r>
-      <w:bookmarkStart w:id="0" w:name="_GoBack"/>
-      <w:bookmarkEnd w:id="0"/>
+        <w:t>28</w:t>
+      </w:r>
       <w:r>
         <w:t>, 2018</w:t>
       </w:r>
     </w:p>
-    <w:p>
-      <w:r>
+    <w:p/>
+    <w:p/>
+    <w:p>
+      <w:pPr>
+        <w:rPr>
+          <w:sz w:val="38"/>
+          <w:szCs w:val="38"/>
+        </w:rPr>
+      </w:pPr>
+      <w:r>
+        <w:rPr>
+          <w:color w:val="00B050"/>
+          <w:sz w:val="38"/>
+          <w:szCs w:val="38"/>
+        </w:rPr>
+        <w:t xml:space="preserve">NOTE: Option 3 is the </w:t>
+      </w:r>
+      <w:r>
+        <w:rPr>
+          <w:color w:val="00B050"/>
+          <w:sz w:val="38"/>
+          <w:szCs w:val="38"/>
+        </w:rPr>
+        <w:t>best method and has been confirmed to work with Mininet in one VM and ONOS in another VM</w:t>
+      </w:r>
+      <w:r>
+        <w:rPr>
+          <w:sz w:val="38"/>
+          <w:szCs w:val="38"/>
+        </w:rPr>
         <w:br w:type="page"/>
       </w:r>
     </w:p>
@@ -177,6 +200,8 @@
           <w:r>
             <w:t>Table of Contents</w:t>
           </w:r>
+          <w:bookmarkStart w:id="0" w:name="_GoBack"/>
+          <w:bookmarkEnd w:id="0"/>
         </w:p>
         <w:p>
           <w:pPr>
@@ -197,7 +222,7 @@
           <w:r>
             <w:fldChar w:fldCharType="separate"/>
           </w:r>
-          <w:hyperlink w:anchor="_Toc506329961" w:history="1">
+          <w:hyperlink w:anchor="_Toc507630763" w:history="1">
             <w:r>
               <w:rPr>
                 <w:rStyle w:val="Hyperlink"/>
@@ -225,7 +250,7 @@
                 <w:noProof/>
                 <w:webHidden/>
               </w:rPr>
-              <w:instrText xml:space="preserve"> PAGEREF _Toc506329961 \h </w:instrText>
+              <w:instrText xml:space="preserve"> PAGEREF _Toc507630763 \h </w:instrText>
             </w:r>
             <w:r>
               <w:rPr>
@@ -266,7 +291,7 @@
               <w:noProof/>
             </w:rPr>
           </w:pPr>
-          <w:hyperlink w:anchor="_Toc506329962" w:history="1">
+          <w:hyperlink w:anchor="_Toc507630764" w:history="1">
             <w:r>
               <w:rPr>
                 <w:rStyle w:val="Hyperlink"/>
@@ -294,7 +319,7 @@
                 <w:noProof/>
                 <w:webHidden/>
               </w:rPr>
-              <w:instrText xml:space="preserve"> PAGEREF _Toc506329962 \h </w:instrText>
+              <w:instrText xml:space="preserve"> PAGEREF _Toc507630764 \h </w:instrText>
             </w:r>
             <w:r>
               <w:rPr>
@@ -335,7 +360,7 @@
               <w:noProof/>
             </w:rPr>
           </w:pPr>
-          <w:hyperlink w:anchor="_Toc506329963" w:history="1">
+          <w:hyperlink w:anchor="_Toc507630765" w:history="1">
             <w:r>
               <w:rPr>
                 <w:rStyle w:val="Hyperlink"/>
@@ -362,7 +387,7 @@
                 <w:noProof/>
                 <w:webHidden/>
               </w:rPr>
-              <w:instrText xml:space="preserve"> PAGEREF _Toc506329963 \h </w:instrText>
+              <w:instrText xml:space="preserve"> PAGEREF _Toc507630765 \h </w:instrText>
             </w:r>
             <w:r>
               <w:rPr>
@@ -403,7 +428,7 @@
               <w:noProof/>
             </w:rPr>
           </w:pPr>
-          <w:hyperlink w:anchor="_Toc506329964" w:history="1">
+          <w:hyperlink w:anchor="_Toc507630766" w:history="1">
             <w:r>
               <w:rPr>
                 <w:rStyle w:val="Hyperlink"/>
@@ -431,7 +456,7 @@
                 <w:noProof/>
                 <w:webHidden/>
               </w:rPr>
-              <w:instrText xml:space="preserve"> PAGEREF _Toc506329964 \h </w:instrText>
+              <w:instrText xml:space="preserve"> PAGEREF _Toc507630766 \h </w:instrText>
             </w:r>
             <w:r>
               <w:rPr>
@@ -472,14 +497,14 @@
               <w:noProof/>
             </w:rPr>
           </w:pPr>
-          <w:hyperlink w:anchor="_Toc506329965" w:history="1">
+          <w:hyperlink w:anchor="_Toc507630767" w:history="1">
             <w:r>
               <w:rPr>
                 <w:rStyle w:val="Hyperlink"/>
                 <w:b/>
                 <w:noProof/>
               </w:rPr>
-              <w:t>OPTION 2 (Get an ONOS Controller up and running):</w:t>
+              <w:t>OPTION 2 (Get an ONOS Controller up and running) (NOT WORKING):</w:t>
             </w:r>
             <w:r>
               <w:rPr>
@@ -500,7 +525,7 @@
                 <w:noProof/>
                 <w:webHidden/>
               </w:rPr>
-              <w:instrText xml:space="preserve"> PAGEREF _Toc506329965 \h </w:instrText>
+              <w:instrText xml:space="preserve"> PAGEREF _Toc507630767 \h </w:instrText>
             </w:r>
             <w:r>
               <w:rPr>
@@ -541,13 +566,13 @@
               <w:noProof/>
             </w:rPr>
           </w:pPr>
-          <w:hyperlink w:anchor="_Toc506329966" w:history="1">
+          <w:hyperlink w:anchor="_Toc507630768" w:history="1">
             <w:r>
               <w:rPr>
                 <w:rStyle w:val="Hyperlink"/>
                 <w:noProof/>
               </w:rPr>
-              <w:t>(OPTION 2) Launch ONOS as a Controller</w:t>
+              <w:t>(OPTION 2) Launch ONOS as a Controller (NOTE: Having Trouble with this Method)</w:t>
             </w:r>
             <w:r>
               <w:rPr>
@@ -568,7 +593,7 @@
                 <w:noProof/>
                 <w:webHidden/>
               </w:rPr>
-              <w:instrText xml:space="preserve"> PAGEREF _Toc506329966 \h </w:instrText>
+              <w:instrText xml:space="preserve"> PAGEREF _Toc507630768 \h </w:instrText>
             </w:r>
             <w:r>
               <w:rPr>
@@ -609,14 +634,14 @@
               <w:noProof/>
             </w:rPr>
           </w:pPr>
-          <w:hyperlink w:anchor="_Toc506329967" w:history="1">
+          <w:hyperlink w:anchor="_Toc507630769" w:history="1">
             <w:r>
               <w:rPr>
                 <w:rStyle w:val="Hyperlink"/>
                 <w:b/>
                 <w:noProof/>
               </w:rPr>
-              <w:t>OPTION 3 (If you want to dig into the code and see how ONOS works):</w:t>
+              <w:t>OPTION 3 (Launch ONOS and Develop Applications) (WORKING):</w:t>
             </w:r>
             <w:r>
               <w:rPr>
@@ -637,7 +662,7 @@
                 <w:noProof/>
                 <w:webHidden/>
               </w:rPr>
-              <w:instrText xml:space="preserve"> PAGEREF _Toc506329967 \h </w:instrText>
+              <w:instrText xml:space="preserve"> PAGEREF _Toc507630769 \h </w:instrText>
             </w:r>
             <w:r>
               <w:rPr>
@@ -678,13 +703,13 @@
               <w:noProof/>
             </w:rPr>
           </w:pPr>
-          <w:hyperlink w:anchor="_Toc506329968" w:history="1">
+          <w:hyperlink w:anchor="_Toc507630770" w:history="1">
             <w:r>
               <w:rPr>
                 <w:rStyle w:val="Hyperlink"/>
                 <w:noProof/>
               </w:rPr>
-              <w:t>(OPTION 3) Build ONOS For Development in IntelliJ</w:t>
+              <w:t>(OPTION 3) Build ONOS</w:t>
             </w:r>
             <w:r>
               <w:rPr>
@@ -705,7 +730,7 @@
                 <w:noProof/>
                 <w:webHidden/>
               </w:rPr>
-              <w:instrText xml:space="preserve"> PAGEREF _Toc506329968 \h </w:instrText>
+              <w:instrText xml:space="preserve"> PAGEREF _Toc507630770 \h </w:instrText>
             </w:r>
             <w:r>
               <w:rPr>
@@ -746,7 +771,7 @@
               <w:noProof/>
             </w:rPr>
           </w:pPr>
-          <w:hyperlink w:anchor="_Toc506329969" w:history="1">
+          <w:hyperlink w:anchor="_Toc507630771" w:history="1">
             <w:r>
               <w:rPr>
                 <w:rStyle w:val="Hyperlink"/>
@@ -773,7 +798,7 @@
                 <w:noProof/>
                 <w:webHidden/>
               </w:rPr>
-              <w:instrText xml:space="preserve"> PAGEREF _Toc506329969 \h </w:instrText>
+              <w:instrText xml:space="preserve"> PAGEREF _Toc507630771 \h </w:instrText>
             </w:r>
             <w:r>
               <w:rPr>
@@ -814,7 +839,7 @@
               <w:noProof/>
             </w:rPr>
           </w:pPr>
-          <w:hyperlink w:anchor="_Toc506329970" w:history="1">
+          <w:hyperlink w:anchor="_Toc507630772" w:history="1">
             <w:r>
               <w:rPr>
                 <w:rStyle w:val="Hyperlink"/>
@@ -841,7 +866,7 @@
                 <w:noProof/>
                 <w:webHidden/>
               </w:rPr>
-              <w:instrText xml:space="preserve"> PAGEREF _Toc506329970 \h </w:instrText>
+              <w:instrText xml:space="preserve"> PAGEREF _Toc507630772 \h </w:instrText>
             </w:r>
             <w:r>
               <w:rPr>
@@ -882,7 +907,7 @@
               <w:noProof/>
             </w:rPr>
           </w:pPr>
-          <w:hyperlink w:anchor="_Toc506329971" w:history="1">
+          <w:hyperlink w:anchor="_Toc507630773" w:history="1">
             <w:r>
               <w:rPr>
                 <w:rStyle w:val="Hyperlink"/>
@@ -910,7 +935,7 @@
                 <w:noProof/>
                 <w:webHidden/>
               </w:rPr>
-              <w:instrText xml:space="preserve"> PAGEREF _Toc506329971 \h </w:instrText>
+              <w:instrText xml:space="preserve"> PAGEREF _Toc507630773 \h </w:instrText>
             </w:r>
             <w:r>
               <w:rPr>
@@ -951,7 +976,7 @@
               <w:noProof/>
             </w:rPr>
           </w:pPr>
-          <w:hyperlink w:anchor="_Toc506329972" w:history="1">
+          <w:hyperlink w:anchor="_Toc507630774" w:history="1">
             <w:r>
               <w:rPr>
                 <w:rStyle w:val="Hyperlink"/>
@@ -979,7 +1004,7 @@
                 <w:noProof/>
                 <w:webHidden/>
               </w:rPr>
-              <w:instrText xml:space="preserve"> PAGEREF _Toc506329972 \h </w:instrText>
+              <w:instrText xml:space="preserve"> PAGEREF _Toc507630774 \h </w:instrText>
             </w:r>
             <w:r>
               <w:rPr>
@@ -1020,7 +1045,7 @@
               <w:noProof/>
             </w:rPr>
           </w:pPr>
-          <w:hyperlink w:anchor="_Toc506329973" w:history="1">
+          <w:hyperlink w:anchor="_Toc507630775" w:history="1">
             <w:r>
               <w:rPr>
                 <w:rStyle w:val="Hyperlink"/>
@@ -1047,7 +1072,7 @@
                 <w:noProof/>
                 <w:webHidden/>
               </w:rPr>
-              <w:instrText xml:space="preserve"> PAGEREF _Toc506329973 \h </w:instrText>
+              <w:instrText xml:space="preserve"> PAGEREF _Toc507630775 \h </w:instrText>
             </w:r>
             <w:r>
               <w:rPr>
@@ -1088,13 +1113,13 @@
               <w:noProof/>
             </w:rPr>
           </w:pPr>
-          <w:hyperlink w:anchor="_Toc506329974" w:history="1">
+          <w:hyperlink w:anchor="_Toc507630776" w:history="1">
             <w:r>
               <w:rPr>
                 <w:rStyle w:val="Hyperlink"/>
                 <w:noProof/>
               </w:rPr>
-              <w:t>Further Resources</w:t>
+              <w:t>Connecting to CLI/GUI for ONOS in remote VM</w:t>
             </w:r>
             <w:r>
               <w:rPr>
@@ -1115,7 +1140,7 @@
                 <w:noProof/>
                 <w:webHidden/>
               </w:rPr>
-              <w:instrText xml:space="preserve"> PAGEREF _Toc506329974 \h </w:instrText>
+              <w:instrText xml:space="preserve"> PAGEREF _Toc507630776 \h </w:instrText>
             </w:r>
             <w:r>
               <w:rPr>
@@ -1156,13 +1181,13 @@
               <w:noProof/>
             </w:rPr>
           </w:pPr>
-          <w:hyperlink w:anchor="_Toc506329975" w:history="1">
+          <w:hyperlink w:anchor="_Toc507630777" w:history="1">
             <w:r>
               <w:rPr>
                 <w:rStyle w:val="Hyperlink"/>
                 <w:noProof/>
               </w:rPr>
-              <w:t>References</w:t>
+              <w:t>Further Resources</w:t>
             </w:r>
             <w:r>
               <w:rPr>
@@ -1183,7 +1208,7 @@
                 <w:noProof/>
                 <w:webHidden/>
               </w:rPr>
-              <w:instrText xml:space="preserve"> PAGEREF _Toc506329975 \h </w:instrText>
+              <w:instrText xml:space="preserve"> PAGEREF _Toc507630777 \h </w:instrText>
             </w:r>
             <w:r>
               <w:rPr>
@@ -1224,12 +1249,80 @@
               <w:noProof/>
             </w:rPr>
           </w:pPr>
-          <w:hyperlink w:anchor="_Toc506329976" w:history="1">
+          <w:hyperlink w:anchor="_Toc507630778" w:history="1">
             <w:r>
               <w:rPr>
                 <w:rStyle w:val="Hyperlink"/>
                 <w:noProof/>
               </w:rPr>
+              <w:t>References</w:t>
+            </w:r>
+            <w:r>
+              <w:rPr>
+                <w:noProof/>
+                <w:webHidden/>
+              </w:rPr>
+              <w:tab/>
+            </w:r>
+            <w:r>
+              <w:rPr>
+                <w:noProof/>
+                <w:webHidden/>
+              </w:rPr>
+              <w:fldChar w:fldCharType="begin"/>
+            </w:r>
+            <w:r>
+              <w:rPr>
+                <w:noProof/>
+                <w:webHidden/>
+              </w:rPr>
+              <w:instrText xml:space="preserve"> PAGEREF _Toc507630778 \h </w:instrText>
+            </w:r>
+            <w:r>
+              <w:rPr>
+                <w:noProof/>
+                <w:webHidden/>
+              </w:rPr>
+            </w:r>
+            <w:r>
+              <w:rPr>
+                <w:noProof/>
+                <w:webHidden/>
+              </w:rPr>
+              <w:fldChar w:fldCharType="separate"/>
+            </w:r>
+            <w:r>
+              <w:rPr>
+                <w:noProof/>
+                <w:webHidden/>
+              </w:rPr>
+              <w:t>10</w:t>
+            </w:r>
+            <w:r>
+              <w:rPr>
+                <w:noProof/>
+                <w:webHidden/>
+              </w:rPr>
+              <w:fldChar w:fldCharType="end"/>
+            </w:r>
+          </w:hyperlink>
+        </w:p>
+        <w:p>
+          <w:pPr>
+            <w:pStyle w:val="TOC2"/>
+            <w:tabs>
+              <w:tab w:val="right" w:leader="dot" w:pos="9350"/>
+            </w:tabs>
+            <w:rPr>
+              <w:noProof/>
+            </w:rPr>
+          </w:pPr>
+          <w:hyperlink w:anchor="_Toc507630779" w:history="1">
+            <w:r>
+              <w:rPr>
+                <w:rStyle w:val="Hyperlink"/>
+                <w:noProof/>
+              </w:rPr>
               <w:t>Troubleshooting</w:t>
             </w:r>
             <w:r>
@@ -1251,7 +1344,7 @@
                 <w:noProof/>
                 <w:webHidden/>
               </w:rPr>
-              <w:instrText xml:space="preserve"> PAGEREF _Toc506329976 \h </w:instrText>
+              <w:instrText xml:space="preserve"> PAGEREF _Toc507630779 \h </w:instrText>
             </w:r>
             <w:r>
               <w:rPr>
@@ -1317,7 +1410,7 @@
           <w:u w:val="single"/>
         </w:rPr>
       </w:pPr>
-      <w:bookmarkStart w:id="1" w:name="_Toc506329961"/>
+      <w:bookmarkStart w:id="1" w:name="_Toc507630763"/>
       <w:r>
         <w:rPr>
           <w:b/>
@@ -1608,6 +1701,38 @@
           <w:p>
             <w:r>
               <w:t>Minor changes</w:t>
+            </w:r>
+          </w:p>
+        </w:tc>
+      </w:tr>
+      <w:tr>
+        <w:tc>
+          <w:tcPr>
+            <w:tcW w:w="3116" w:type="dxa"/>
+          </w:tcPr>
+          <w:p>
+            <w:r>
+              <w:t>1.6</w:t>
+            </w:r>
+          </w:p>
+        </w:tc>
+        <w:tc>
+          <w:tcPr>
+            <w:tcW w:w="3117" w:type="dxa"/>
+          </w:tcPr>
+          <w:p>
+            <w:r>
+              <w:t>2/28/2018</w:t>
+            </w:r>
+          </w:p>
+        </w:tc>
+        <w:tc>
+          <w:tcPr>
+            <w:tcW w:w="3117" w:type="dxa"/>
+          </w:tcPr>
+          <w:p>
+            <w:r>
+              <w:t>Updated Troubleshooting; added a few additional commands</w:t>
             </w:r>
           </w:p>
         </w:tc>
@@ -1646,7 +1771,7 @@
           <w:u w:val="single"/>
         </w:rPr>
       </w:pPr>
-      <w:bookmarkStart w:id="2" w:name="_Toc506329962"/>
+      <w:bookmarkStart w:id="2" w:name="_Toc507630764"/>
       <w:r>
         <w:rPr>
           <w:b/>
@@ -1695,7 +1820,7 @@
       <w:pPr>
         <w:pStyle w:val="Heading2"/>
       </w:pPr>
-      <w:bookmarkStart w:id="3" w:name="_Toc506329963"/>
+      <w:bookmarkStart w:id="3" w:name="_Toc507630765"/>
       <w:r>
         <w:t>(OPTION 1) Download OVA file with ONOS 1.12 and Mininet</w:t>
       </w:r>
@@ -1788,7 +1913,7 @@
           <w:u w:val="single"/>
         </w:rPr>
       </w:pPr>
-      <w:bookmarkStart w:id="4" w:name="_Toc506329964"/>
+      <w:bookmarkStart w:id="4" w:name="_Toc507630766"/>
       <w:r>
         <w:rPr>
           <w:b/>
@@ -2058,6 +2183,7 @@
         </w:numPr>
       </w:pPr>
       <w:r>
+        <w:lastRenderedPageBreak/>
         <w:t>20GB needed for downloading the source code and building yourself (Option 3)</w:t>
       </w:r>
     </w:p>
@@ -2085,7 +2211,6 @@
         </w:numPr>
       </w:pPr>
       <w:r>
-        <w:lastRenderedPageBreak/>
         <w:t>Modify VM Settings</w:t>
       </w:r>
     </w:p>
@@ -2906,6 +3031,7 @@
           <w:szCs w:val="16"/>
           <w:bdr w:val="none" w:sz="0" w:space="0" w:color="auto" w:frame="1"/>
         </w:rPr>
+        <w:lastRenderedPageBreak/>
         <w:t>echo</w:t>
       </w:r>
       <w:r>
@@ -3011,7 +3137,6 @@
           <w:szCs w:val="16"/>
           <w:bdr w:val="none" w:sz="0" w:space="0" w:color="auto" w:frame="1"/>
         </w:rPr>
-        <w:lastRenderedPageBreak/>
         <w:t>sudo</w:t>
       </w:r>
       <w:proofErr w:type="spellEnd"/>
@@ -3332,7 +3457,7 @@
           <w:u w:val="single"/>
         </w:rPr>
       </w:pPr>
-      <w:bookmarkStart w:id="5" w:name="_Toc506329965"/>
+      <w:bookmarkStart w:id="5" w:name="_Toc507630767"/>
       <w:r>
         <w:rPr>
           <w:b/>
@@ -3359,14 +3484,29 @@
           <w:b/>
           <w:u w:val="single"/>
         </w:rPr>
-        <w:t>:</w:t>
-      </w:r>
-      <w:bookmarkEnd w:id="5"/>
+        <w:t xml:space="preserve"> </w:t>
+      </w:r>
+      <w:r>
+        <w:rPr>
+          <w:b/>
+          <w:color w:val="FF0000"/>
+          <w:u w:val="single"/>
+        </w:rPr>
+        <w:t>(NOT WORKING)</w:t>
+      </w:r>
       <w:r>
         <w:rPr>
           <w:b/>
           <w:u w:val="single"/>
         </w:rPr>
+        <w:t>:</w:t>
+      </w:r>
+      <w:bookmarkEnd w:id="5"/>
+      <w:r>
+        <w:rPr>
+          <w:b/>
+          <w:u w:val="single"/>
+        </w:rPr>
         <w:t xml:space="preserve"> </w:t>
       </w:r>
     </w:p>
@@ -3377,7 +3517,7 @@
       <w:r>
         <w:t xml:space="preserve"> </w:t>
       </w:r>
-      <w:bookmarkStart w:id="6" w:name="_Toc506329966"/>
+      <w:bookmarkStart w:id="6" w:name="_Toc507630768"/>
       <w:r>
         <w:t xml:space="preserve">(OPTION </w:t>
       </w:r>
@@ -3389,6 +3529,33 @@
       </w:r>
       <w:r>
         <w:t>Launch ONOS as a Controller</w:t>
+      </w:r>
+      <w:r>
+        <w:t xml:space="preserve"> </w:t>
+      </w:r>
+      <w:r>
+        <w:rPr>
+          <w:color w:val="FF0000"/>
+        </w:rPr>
+        <w:t xml:space="preserve">(NOTE: </w:t>
+      </w:r>
+      <w:r>
+        <w:rPr>
+          <w:color w:val="FF0000"/>
+        </w:rPr>
+        <w:t>Hav</w:t>
+      </w:r>
+      <w:r>
+        <w:rPr>
+          <w:color w:val="FF0000"/>
+        </w:rPr>
+        <w:t>ing Trouble with this Method</w:t>
+      </w:r>
+      <w:r>
+        <w:rPr>
+          <w:color w:val="FF0000"/>
+        </w:rPr>
+        <w:t>)</w:t>
       </w:r>
       <w:bookmarkEnd w:id="6"/>
     </w:p>
@@ -4328,6 +4495,7 @@
           <w:szCs w:val="16"/>
           <w:bdr w:val="none" w:sz="0" w:space="0" w:color="auto" w:frame="1"/>
         </w:rPr>
+        <w:lastRenderedPageBreak/>
         <w:t>sudo</w:t>
       </w:r>
       <w:proofErr w:type="spellEnd"/>
@@ -4421,7 +4589,7 @@
           <w:u w:val="single"/>
         </w:rPr>
       </w:pPr>
-      <w:bookmarkStart w:id="7" w:name="_Toc506329967"/>
+      <w:bookmarkStart w:id="7" w:name="_Toc507630769"/>
       <w:r>
         <w:rPr>
           <w:b/>
@@ -4448,13 +4616,56 @@
           <w:b/>
           <w:u w:val="single"/>
         </w:rPr>
-        <w:t xml:space="preserve"> (If you want to dig into the code and see how ONOS works)</w:t>
+        <w:t xml:space="preserve"> (</w:t>
       </w:r>
       <w:r>
         <w:rPr>
           <w:b/>
           <w:u w:val="single"/>
         </w:rPr>
+        <w:t>Launch</w:t>
+      </w:r>
+      <w:r>
+        <w:rPr>
+          <w:b/>
+          <w:u w:val="single"/>
+        </w:rPr>
+        <w:t xml:space="preserve"> ONOS </w:t>
+      </w:r>
+      <w:r>
+        <w:rPr>
+          <w:b/>
+          <w:u w:val="single"/>
+        </w:rPr>
+        <w:t>and Develop Applications</w:t>
+      </w:r>
+      <w:r>
+        <w:rPr>
+          <w:b/>
+          <w:u w:val="single"/>
+        </w:rPr>
+        <w:t>)</w:t>
+      </w:r>
+      <w:r>
+        <w:rPr>
+          <w:b/>
+          <w:u w:val="single"/>
+        </w:rPr>
+        <w:t xml:space="preserve"> </w:t>
+      </w:r>
+      <w:r>
+        <w:rPr>
+          <w:b/>
+          <w:color w:val="00B050"/>
+          <w:u w:val="single"/>
+        </w:rPr>
+        <w:t>(WORKING)</w:t>
+      </w:r>
+      <w:r>
+        <w:rPr>
+          <w:b/>
+          <w:u w:val="single"/>
+        </w:rPr>
         <w:t>:</w:t>
       </w:r>
       <w:bookmarkEnd w:id="7"/>
@@ -4463,7 +4674,7 @@
       <w:pPr>
         <w:pStyle w:val="Heading2"/>
       </w:pPr>
-      <w:bookmarkStart w:id="8" w:name="_Toc506329968"/>
+      <w:bookmarkStart w:id="8" w:name="_Toc507630770"/>
       <w:r>
         <w:t xml:space="preserve">(OPTION </w:t>
       </w:r>
@@ -4474,7 +4685,7 @@
         <w:t xml:space="preserve">) </w:t>
       </w:r>
       <w:r>
-        <w:t>Build ONOS For Development in IntelliJ</w:t>
+        <w:t>Build ONOS</w:t>
       </w:r>
       <w:bookmarkEnd w:id="8"/>
     </w:p>
@@ -5171,7 +5382,7 @@
       <w:pPr>
         <w:pStyle w:val="Heading2"/>
       </w:pPr>
-      <w:bookmarkStart w:id="9" w:name="_Toc506329969"/>
+      <w:bookmarkStart w:id="9" w:name="_Toc507630771"/>
       <w:r>
         <w:t>(OPTION 3 Continued) LAUNCHING ONOS</w:t>
       </w:r>
@@ -5785,7 +5996,7 @@
       <w:pPr>
         <w:pStyle w:val="Heading2"/>
       </w:pPr>
-      <w:bookmarkStart w:id="10" w:name="_Toc506329970"/>
+      <w:bookmarkStart w:id="10" w:name="_Toc507630772"/>
       <w:r>
         <w:t xml:space="preserve">(OPTION </w:t>
       </w:r>
@@ -6253,13 +6464,12 @@
           <w:u w:val="single"/>
         </w:rPr>
       </w:pPr>
-      <w:bookmarkStart w:id="11" w:name="_Toc506329971"/>
+      <w:bookmarkStart w:id="11" w:name="_Toc507630773"/>
       <w:r>
         <w:rPr>
           <w:b/>
           <w:u w:val="single"/>
         </w:rPr>
-        <w:lastRenderedPageBreak/>
         <w:t>Using ONOS as Controller with Mininet</w:t>
       </w:r>
       <w:bookmarkEnd w:id="11"/>
@@ -6586,7 +6796,7 @@
           <w:u w:val="single"/>
         </w:rPr>
       </w:pPr>
-      <w:bookmarkStart w:id="12" w:name="_Toc506329972"/>
+      <w:bookmarkStart w:id="12" w:name="_Toc507630774"/>
       <w:r>
         <w:rPr>
           <w:b/>
@@ -6601,7 +6811,7 @@
       <w:pPr>
         <w:pStyle w:val="Heading2"/>
       </w:pPr>
-      <w:bookmarkStart w:id="13" w:name="_Toc506329973"/>
+      <w:bookmarkStart w:id="13" w:name="_Toc507630775"/>
       <w:r>
         <w:t>Installing Mininet</w:t>
       </w:r>
@@ -6691,16 +6901,157 @@
       <w:proofErr w:type="spellEnd"/>
     </w:p>
     <w:p/>
+    <w:p>
+      <w:pPr>
+        <w:pStyle w:val="Heading2"/>
+      </w:pPr>
+      <w:bookmarkStart w:id="14" w:name="_Toc507630776"/>
+      <w:r>
+        <w:t>Connecting to CLI/GUI for ONOS in remote VM</w:t>
+      </w:r>
+      <w:bookmarkEnd w:id="14"/>
+    </w:p>
+    <w:p>
+      <w:pPr>
+        <w:pStyle w:val="ListParagraph"/>
+        <w:numPr>
+          <w:ilvl w:val="0"/>
+          <w:numId w:val="15"/>
+        </w:numPr>
+      </w:pPr>
+      <w:r>
+        <w:t>To connect to CLI for ONOS in remote VM:</w:t>
+      </w:r>
+    </w:p>
+    <w:p>
+      <w:pPr>
+        <w:pStyle w:val="ListParagraph"/>
+        <w:ind w:left="1440"/>
+        <w:rPr>
+          <w:rFonts w:ascii="Courier New" w:hAnsi="Courier New" w:cs="Courier New"/>
+          <w:sz w:val="16"/>
+          <w:szCs w:val="16"/>
+        </w:rPr>
+      </w:pPr>
+    </w:p>
+    <w:p>
+      <w:pPr>
+        <w:pStyle w:val="ListParagraph"/>
+        <w:ind w:left="1440"/>
+        <w:rPr>
+          <w:rFonts w:ascii="Courier New" w:hAnsi="Courier New" w:cs="Courier New"/>
+          <w:sz w:val="16"/>
+          <w:szCs w:val="16"/>
+        </w:rPr>
+      </w:pPr>
+      <w:proofErr w:type="spellStart"/>
+      <w:r>
+        <w:rPr>
+          <w:rFonts w:ascii="Courier New" w:hAnsi="Courier New" w:cs="Courier New"/>
+          <w:sz w:val="16"/>
+          <w:szCs w:val="16"/>
+        </w:rPr>
+        <w:t>ssh</w:t>
+      </w:r>
+      <w:proofErr w:type="spellEnd"/>
+      <w:r>
+        <w:rPr>
+          <w:rFonts w:ascii="Courier New" w:hAnsi="Courier New" w:cs="Courier New"/>
+          <w:sz w:val="16"/>
+          <w:szCs w:val="16"/>
+        </w:rPr>
+        <w:t xml:space="preserve"> -p 8101 -l </w:t>
+      </w:r>
+      <w:proofErr w:type="spellStart"/>
+      <w:r>
+        <w:rPr>
+          <w:rFonts w:ascii="Courier New" w:hAnsi="Courier New" w:cs="Courier New"/>
+          <w:sz w:val="16"/>
+          <w:szCs w:val="16"/>
+        </w:rPr>
+        <w:t>onos</w:t>
+      </w:r>
+      <w:proofErr w:type="spellEnd"/>
+      <w:r>
+        <w:rPr>
+          <w:rFonts w:ascii="Courier New" w:hAnsi="Courier New" w:cs="Courier New"/>
+          <w:sz w:val="16"/>
+          <w:szCs w:val="16"/>
+        </w:rPr>
+        <w:t xml:space="preserve"> -o </w:t>
+      </w:r>
+      <w:proofErr w:type="spellStart"/>
+      <w:r>
+        <w:rPr>
+          <w:rFonts w:ascii="Courier New" w:hAnsi="Courier New" w:cs="Courier New"/>
+          <w:sz w:val="16"/>
+          <w:szCs w:val="16"/>
+        </w:rPr>
+        <w:t>StrictHostKeyChecking</w:t>
+      </w:r>
+      <w:proofErr w:type="spellEnd"/>
+      <w:r>
+        <w:rPr>
+          <w:rFonts w:ascii="Courier New" w:hAnsi="Courier New" w:cs="Courier New"/>
+          <w:sz w:val="16"/>
+          <w:szCs w:val="16"/>
+        </w:rPr>
+        <w:t>=no 10.28.34.39 “$@”</w:t>
+      </w:r>
+    </w:p>
+    <w:p>
+      <w:pPr>
+        <w:pStyle w:val="ListParagraph"/>
+        <w:ind w:left="1440"/>
+        <w:rPr>
+          <w:rFonts w:ascii="Courier New" w:hAnsi="Courier New" w:cs="Courier New"/>
+          <w:sz w:val="16"/>
+          <w:szCs w:val="16"/>
+        </w:rPr>
+      </w:pPr>
+    </w:p>
+    <w:p>
+      <w:pPr>
+        <w:pStyle w:val="ListParagraph"/>
+        <w:numPr>
+          <w:ilvl w:val="0"/>
+          <w:numId w:val="15"/>
+        </w:numPr>
+      </w:pPr>
+      <w:r>
+        <w:t>To connect to GUI for ONOS in remote VM:</w:t>
+      </w:r>
+    </w:p>
+    <w:p>
+      <w:pPr>
+        <w:pStyle w:val="ListParagraph"/>
+        <w:ind w:left="1440"/>
+      </w:pPr>
+      <w:hyperlink r:id="rId22" w:history="1">
+        <w:r>
+          <w:rPr>
+            <w:rStyle w:val="Hyperlink"/>
+          </w:rPr>
+          <w:t>http://10.28.34.39:8181/onos/ui/login.html</w:t>
+        </w:r>
+      </w:hyperlink>
+    </w:p>
+    <w:p>
+      <w:pPr>
+        <w:pStyle w:val="ListParagraph"/>
+        <w:ind w:left="1440"/>
+      </w:pPr>
+    </w:p>
     <w:p/>
     <w:p>
       <w:pPr>
         <w:pStyle w:val="Heading2"/>
       </w:pPr>
-      <w:bookmarkStart w:id="14" w:name="_Toc506329974"/>
+      <w:bookmarkStart w:id="15" w:name="_Toc507630777"/>
       <w:r>
         <w:t>Further Resources</w:t>
       </w:r>
-      <w:bookmarkEnd w:id="14"/>
+      <w:bookmarkEnd w:id="15"/>
     </w:p>
     <w:p>
       <w:pPr>
@@ -6719,7 +7070,7 @@
       <w:pPr>
         <w:ind w:left="1440"/>
       </w:pPr>
-      <w:hyperlink r:id="rId22" w:history="1">
+      <w:hyperlink r:id="rId23" w:history="1">
         <w:r>
           <w:rPr>
             <w:rStyle w:val="Hyperlink"/>
@@ -6745,7 +7096,7 @@
         <w:pStyle w:val="ListParagraph"/>
         <w:ind w:left="1440"/>
       </w:pPr>
-      <w:hyperlink r:id="rId23" w:history="1">
+      <w:hyperlink r:id="rId24" w:history="1">
         <w:r>
           <w:rPr>
             <w:rStyle w:val="Hyperlink"/>
@@ -6779,7 +7130,7 @@
         <w:pStyle w:val="ListParagraph"/>
         <w:ind w:firstLine="720"/>
       </w:pPr>
-      <w:hyperlink r:id="rId24" w:history="1">
+      <w:hyperlink r:id="rId25" w:history="1">
         <w:r>
           <w:rPr>
             <w:rStyle w:val="Hyperlink"/>
@@ -6811,7 +7162,7 @@
         <w:pStyle w:val="ListParagraph"/>
         <w:ind w:left="1440"/>
       </w:pPr>
-      <w:hyperlink r:id="rId25" w:history="1">
+      <w:hyperlink r:id="rId26" w:history="1">
         <w:r>
           <w:rPr>
             <w:rStyle w:val="Hyperlink"/>
@@ -6851,7 +7202,7 @@
         <w:pStyle w:val="ListParagraph"/>
         <w:ind w:left="1440"/>
       </w:pPr>
-      <w:hyperlink r:id="rId26" w:history="1">
+      <w:hyperlink r:id="rId27" w:history="1">
         <w:r>
           <w:rPr>
             <w:rStyle w:val="Hyperlink"/>
@@ -6870,13 +7221,27 @@
     <w:p/>
     <w:p>
       <w:pPr>
+        <w:rPr>
+          <w:rFonts w:asciiTheme="majorHAnsi" w:eastAsiaTheme="majorEastAsia" w:hAnsiTheme="majorHAnsi" w:cstheme="majorBidi"/>
+          <w:color w:val="2F5496" w:themeColor="accent1" w:themeShade="BF"/>
+          <w:sz w:val="26"/>
+          <w:szCs w:val="26"/>
+        </w:rPr>
+      </w:pPr>
+      <w:r>
+        <w:br w:type="page"/>
+      </w:r>
+    </w:p>
+    <w:p>
+      <w:pPr>
         <w:pStyle w:val="Heading2"/>
       </w:pPr>
-      <w:bookmarkStart w:id="15" w:name="_Toc506329975"/>
-      <w:r>
+      <w:bookmarkStart w:id="16" w:name="_Toc507630778"/>
+      <w:r>
+        <w:lastRenderedPageBreak/>
         <w:t>References</w:t>
       </w:r>
-      <w:bookmarkEnd w:id="15"/>
+      <w:bookmarkEnd w:id="16"/>
     </w:p>
     <w:p>
       <w:r>
@@ -6906,7 +7271,7 @@
       <w:pPr>
         <w:ind w:firstLine="720"/>
       </w:pPr>
-      <w:hyperlink r:id="rId27" w:history="1">
+      <w:hyperlink r:id="rId28" w:history="1">
         <w:r>
           <w:rPr>
             <w:rStyle w:val="Hyperlink"/>
@@ -6919,7 +7284,7 @@
       <w:pPr>
         <w:ind w:left="720"/>
       </w:pPr>
-      <w:hyperlink r:id="rId28" w:history="1">
+      <w:hyperlink r:id="rId29" w:history="1">
         <w:r>
           <w:rPr>
             <w:rStyle w:val="Hyperlink"/>
@@ -6932,7 +7297,7 @@
       <w:pPr>
         <w:ind w:left="720"/>
       </w:pPr>
-      <w:hyperlink r:id="rId29" w:history="1">
+      <w:hyperlink r:id="rId30" w:history="1">
         <w:r>
           <w:rPr>
             <w:rStyle w:val="Hyperlink"/>
@@ -6945,7 +7310,7 @@
       <w:pPr>
         <w:ind w:left="720"/>
       </w:pPr>
-      <w:hyperlink r:id="rId30" w:history="1">
+      <w:hyperlink r:id="rId31" w:history="1">
         <w:r>
           <w:rPr>
             <w:rStyle w:val="Hyperlink"/>
@@ -6958,7 +7323,7 @@
       <w:pPr>
         <w:ind w:left="720"/>
       </w:pPr>
-      <w:hyperlink r:id="rId31" w:history="1">
+      <w:hyperlink r:id="rId32" w:history="1">
         <w:r>
           <w:rPr>
             <w:rStyle w:val="Hyperlink"/>
@@ -6971,7 +7336,7 @@
       <w:pPr>
         <w:ind w:left="720"/>
       </w:pPr>
-      <w:hyperlink r:id="rId32" w:history="1">
+      <w:hyperlink r:id="rId33" w:history="1">
         <w:r>
           <w:rPr>
             <w:rStyle w:val="Hyperlink"/>
@@ -6984,7 +7349,7 @@
       <w:pPr>
         <w:ind w:firstLine="720"/>
       </w:pPr>
-      <w:hyperlink r:id="rId33" w:history="1">
+      <w:hyperlink r:id="rId34" w:history="1">
         <w:r>
           <w:rPr>
             <w:rStyle w:val="Hyperlink"/>
@@ -6997,7 +7362,7 @@
       <w:pPr>
         <w:ind w:firstLine="720"/>
       </w:pPr>
-      <w:hyperlink r:id="rId34" w:history="1">
+      <w:hyperlink r:id="rId35" w:history="1">
         <w:r>
           <w:rPr>
             <w:rStyle w:val="Hyperlink"/>
@@ -7022,11 +7387,11 @@
       <w:pPr>
         <w:pStyle w:val="Heading2"/>
       </w:pPr>
-      <w:bookmarkStart w:id="16" w:name="_Toc506329976"/>
+      <w:bookmarkStart w:id="17" w:name="_Toc507630779"/>
       <w:r>
         <w:t>Troubleshooting</w:t>
       </w:r>
-      <w:bookmarkEnd w:id="16"/>
+      <w:bookmarkEnd w:id="17"/>
     </w:p>
     <w:p>
       <w:pPr>
@@ -7144,9 +7509,212 @@
         <w:t>Go to BIOS on computer and ensure virtualization features are enabled</w:t>
       </w:r>
     </w:p>
+    <w:p>
+      <w:pPr>
+        <w:pStyle w:val="ListParagraph"/>
+        <w:numPr>
+          <w:ilvl w:val="0"/>
+          <w:numId w:val="3"/>
+        </w:numPr>
+      </w:pPr>
+      <w:r>
+        <w:t xml:space="preserve">To check connectivity to </w:t>
+      </w:r>
+      <w:r>
+        <w:t>your running ONOS instance.</w:t>
+      </w:r>
+    </w:p>
+    <w:p>
+      <w:pPr>
+        <w:pStyle w:val="ListParagraph"/>
+        <w:numPr>
+          <w:ilvl w:val="1"/>
+          <w:numId w:val="3"/>
+        </w:numPr>
+      </w:pPr>
+      <w:proofErr w:type="spellStart"/>
+      <w:r>
+        <w:t>nc</w:t>
+      </w:r>
+      <w:proofErr w:type="spellEnd"/>
+      <w:r>
+        <w:t xml:space="preserve"> -</w:t>
+      </w:r>
+      <w:proofErr w:type="spellStart"/>
+      <w:r>
+        <w:t>zv</w:t>
+      </w:r>
+      <w:proofErr w:type="spellEnd"/>
+      <w:r>
+        <w:t xml:space="preserve"> 10.28.34.</w:t>
+      </w:r>
+      <w:r>
+        <w:t>39 6633</w:t>
+      </w:r>
+    </w:p>
+    <w:p>
+      <w:pPr>
+        <w:pStyle w:val="ListParagraph"/>
+        <w:numPr>
+          <w:ilvl w:val="2"/>
+          <w:numId w:val="3"/>
+        </w:numPr>
+      </w:pPr>
+      <w:r>
+        <w:t xml:space="preserve">This command confirms that </w:t>
+      </w:r>
+      <w:r>
+        <w:t>that IP and Port are accepting TCP connections.</w:t>
+      </w:r>
+    </w:p>
+    <w:p>
+      <w:pPr>
+        <w:pStyle w:val="ListParagraph"/>
+        <w:numPr>
+          <w:ilvl w:val="2"/>
+          <w:numId w:val="3"/>
+        </w:numPr>
+      </w:pPr>
+      <w:r>
+        <w:t>If your ONOS server is running, then you will receive confirmation</w:t>
+      </w:r>
+      <w:r>
+        <w:t xml:space="preserve"> of a successful TCP connection</w:t>
+      </w:r>
+    </w:p>
+    <w:p>
+      <w:pPr>
+        <w:pStyle w:val="ListParagraph"/>
+        <w:numPr>
+          <w:ilvl w:val="3"/>
+          <w:numId w:val="3"/>
+        </w:numPr>
+      </w:pPr>
+      <w:r>
+        <w:t>Example of Bad connection</w:t>
+      </w:r>
+      <w:r>
+        <w:t>:</w:t>
+      </w:r>
+    </w:p>
+    <w:p>
+      <w:pPr>
+        <w:pStyle w:val="ListParagraph"/>
+        <w:ind w:left="2700"/>
+        <w:rPr>
+          <w:rFonts w:ascii="Courier New" w:hAnsi="Courier New" w:cs="Courier New"/>
+          <w:sz w:val="16"/>
+          <w:szCs w:val="16"/>
+        </w:rPr>
+      </w:pPr>
+      <w:proofErr w:type="spellStart"/>
+      <w:r>
+        <w:rPr>
+          <w:rFonts w:ascii="Courier New" w:hAnsi="Courier New" w:cs="Courier New"/>
+          <w:sz w:val="16"/>
+          <w:szCs w:val="16"/>
+        </w:rPr>
+        <w:t>nc</w:t>
+      </w:r>
+      <w:proofErr w:type="spellEnd"/>
+      <w:r>
+        <w:rPr>
+          <w:rFonts w:ascii="Courier New" w:hAnsi="Courier New" w:cs="Courier New"/>
+          <w:sz w:val="16"/>
+          <w:szCs w:val="16"/>
+        </w:rPr>
+        <w:t>: connect to 10.28.34.39 port 6633 (</w:t>
+      </w:r>
+      <w:proofErr w:type="spellStart"/>
+      <w:r>
+        <w:rPr>
+          <w:rFonts w:ascii="Courier New" w:hAnsi="Courier New" w:cs="Courier New"/>
+          <w:sz w:val="16"/>
+          <w:szCs w:val="16"/>
+        </w:rPr>
+        <w:t>tcp</w:t>
+      </w:r>
+      <w:proofErr w:type="spellEnd"/>
+      <w:r>
+        <w:rPr>
+          <w:rFonts w:ascii="Courier New" w:hAnsi="Courier New" w:cs="Courier New"/>
+          <w:sz w:val="16"/>
+          <w:szCs w:val="16"/>
+        </w:rPr>
+        <w:t>) failed: Connection refused</w:t>
+      </w:r>
+    </w:p>
+    <w:p>
+      <w:pPr>
+        <w:pStyle w:val="ListParagraph"/>
+        <w:numPr>
+          <w:ilvl w:val="3"/>
+          <w:numId w:val="3"/>
+        </w:numPr>
+      </w:pPr>
+      <w:r>
+        <w:t>Example of Good connection:</w:t>
+      </w:r>
+    </w:p>
+    <w:p>
+      <w:pPr>
+        <w:pStyle w:val="ListParagraph"/>
+        <w:ind w:left="2700"/>
+        <w:rPr>
+          <w:rFonts w:ascii="Courier New" w:hAnsi="Courier New" w:cs="Courier New"/>
+          <w:sz w:val="16"/>
+          <w:szCs w:val="16"/>
+        </w:rPr>
+      </w:pPr>
+      <w:r>
+        <w:rPr>
+          <w:rFonts w:ascii="Courier New" w:hAnsi="Courier New" w:cs="Courier New"/>
+          <w:sz w:val="16"/>
+          <w:szCs w:val="16"/>
+        </w:rPr>
+        <w:t xml:space="preserve">Connection to 10.28.34.39 6633 </w:t>
+      </w:r>
+      <w:proofErr w:type="gramStart"/>
+      <w:r>
+        <w:rPr>
+          <w:rFonts w:ascii="Courier New" w:hAnsi="Courier New" w:cs="Courier New"/>
+          <w:sz w:val="16"/>
+          <w:szCs w:val="16"/>
+        </w:rPr>
+        <w:t>port</w:t>
+      </w:r>
+      <w:proofErr w:type="gramEnd"/>
+      <w:r>
+        <w:rPr>
+          <w:rFonts w:ascii="Courier New" w:hAnsi="Courier New" w:cs="Courier New"/>
+          <w:sz w:val="16"/>
+          <w:szCs w:val="16"/>
+        </w:rPr>
+        <w:t xml:space="preserve"> [</w:t>
+      </w:r>
+      <w:proofErr w:type="spellStart"/>
+      <w:r>
+        <w:rPr>
+          <w:rFonts w:ascii="Courier New" w:hAnsi="Courier New" w:cs="Courier New"/>
+          <w:sz w:val="16"/>
+          <w:szCs w:val="16"/>
+        </w:rPr>
+        <w:t>tcp</w:t>
+      </w:r>
+      <w:proofErr w:type="spellEnd"/>
+      <w:r>
+        <w:rPr>
+          <w:rFonts w:ascii="Courier New" w:hAnsi="Courier New" w:cs="Courier New"/>
+          <w:sz w:val="16"/>
+          <w:szCs w:val="16"/>
+        </w:rPr>
+        <w:t>/*] succeeded!</w:t>
+      </w:r>
+    </w:p>
+    <w:p/>
     <w:sectPr>
-      <w:headerReference w:type="default" r:id="rId35"/>
-      <w:footerReference w:type="default" r:id="rId36"/>
+      <w:headerReference w:type="default" r:id="rId36"/>
+      <w:footerReference w:type="default" r:id="rId37"/>
       <w:pgSz w:w="12240" w:h="15840"/>
       <w:pgMar w:top="1440" w:right="1440" w:bottom="1440" w:left="1440" w:header="720" w:footer="720" w:gutter="0"/>
       <w:cols w:space="720"/>
@@ -7374,6 +7942,119 @@
 <file path=word/numbering.xml><?xml version="1.0" encoding="utf-8"?>
 <w:numbering xmlns:wpc="http://schemas.microsoft.com/office/word/2010/wordprocessingCanvas" xmlns:cx="http://schemas.microsoft.com/office/drawing/2014/chartex" xmlns:cx1="http://schemas.microsoft.com/office/drawing/2015/9/8/chartex" xmlns:cx2="http://schemas.microsoft.com/office/drawing/2015/10/21/chartex" xmlns:cx3="http://schemas.microsoft.com/office/drawing/2016/5/9/chartex" xmlns:cx4="http://schemas.microsoft.com/office/drawing/2016/5/10/chartex" xmlns:cx5="http://schemas.microsoft.com/office/drawing/2016/5/11/chartex" xmlns:cx6="http://schemas.microsoft.com/office/drawing/2016/5/12/chartex" xmlns:cx7="http://schemas.microsoft.com/office/drawing/2016/5/13/chartex" xmlns:cx8="http://schemas.microsoft.com/office/drawing/2016/5/14/chartex" xmlns:mc="http://schemas.openxmlformats.org/markup-compatibility/2006" xmlns:aink="http://schemas.microsoft.com/office/drawing/2016/ink" xmlns:am3d="http://schemas.microsoft.com/office/drawing/2017/model3d" xmlns:o="urn:schemas-microsoft-com:office:office" xmlns:r="http://schemas.openxmlformats.org/officeDocument/2006/relationships" xmlns:m="http://schemas.openxmlformats.org/officeDocument/2006/math" xmlns:v="urn:schemas-microsoft-com:vml" xmlns:wp14="http://schemas.microsoft.com/office/word/2010/wordprocessingDrawing" xmlns:wp="http://schemas.openxmlformats.org/drawingml/2006/wordprocessingDrawing" xmlns:w10="urn:schemas-microsoft-com:office:word" xmlns:w="http://schemas.openxmlformats.org/wordprocessingml/2006/main" xmlns:w14="http://schemas.microsoft.com/office/word/2010/wordml" xmlns:w15="http://schemas.microsoft.com/office/word/2012/wordml" xmlns:w16cid="http://schemas.microsoft.com/office/word/2016/wordml/cid" xmlns:w16se="http://schemas.microsoft.com/office/word/2015/wordml/symex" xmlns:wpg="http://schemas.microsoft.com/office/word/2010/wordprocessingGroup" xmlns:wpi="http://schemas.microsoft.com/office/word/2010/wordprocessingInk" xmlns:wne="http://schemas.microsoft.com/office/word/2006/wordml" xmlns:wps="http://schemas.microsoft.com/office/word/2010/wordprocessingShape" mc:Ignorable="w14 w15 w16se w16cid wp14">
   <w:abstractNum w:abstractNumId="0" w15:restartNumberingAfterBreak="0">
+    <w:nsid w:val="07975F0E"/>
+    <w:multiLevelType w:val="hybridMultilevel"/>
+    <w:tmpl w:val="E288094E"/>
+    <w:lvl w:ilvl="0" w:tplc="04090001">
+      <w:start w:val="1"/>
+      <w:numFmt w:val="bullet"/>
+      <w:lvlText w:val=""/>
+      <w:lvlJc w:val="left"/>
+      <w:pPr>
+        <w:ind w:left="720" w:hanging="360"/>
+      </w:pPr>
+      <w:rPr>
+        <w:rFonts w:ascii="Symbol" w:hAnsi="Symbol" w:hint="default"/>
+      </w:rPr>
+    </w:lvl>
+    <w:lvl w:ilvl="1" w:tplc="04090003" w:tentative="1">
+      <w:start w:val="1"/>
+      <w:numFmt w:val="bullet"/>
+      <w:lvlText w:val="o"/>
+      <w:lvlJc w:val="left"/>
+      <w:pPr>
+        <w:ind w:left="1440" w:hanging="360"/>
+      </w:pPr>
+      <w:rPr>
+        <w:rFonts w:ascii="Courier New" w:hAnsi="Courier New" w:cs="Courier New" w:hint="default"/>
+      </w:rPr>
+    </w:lvl>
+    <w:lvl w:ilvl="2" w:tplc="04090005" w:tentative="1">
+      <w:start w:val="1"/>
+      <w:numFmt w:val="bullet"/>
+      <w:lvlText w:val=""/>
+      <w:lvlJc w:val="left"/>
+      <w:pPr>
+        <w:ind w:left="2160" w:hanging="360"/>
+      </w:pPr>
+      <w:rPr>
+        <w:rFonts w:ascii="Wingdings" w:hAnsi="Wingdings" w:hint="default"/>
+      </w:rPr>
+    </w:lvl>
+    <w:lvl w:ilvl="3" w:tplc="04090001" w:tentative="1">
+      <w:start w:val="1"/>
+      <w:numFmt w:val="bullet"/>
+      <w:lvlText w:val=""/>
+      <w:lvlJc w:val="left"/>
+      <w:pPr>
+        <w:ind w:left="2880" w:hanging="360"/>
+      </w:pPr>
+      <w:rPr>
+        <w:rFonts w:ascii="Symbol" w:hAnsi="Symbol" w:hint="default"/>
+      </w:rPr>
+    </w:lvl>
+    <w:lvl w:ilvl="4" w:tplc="04090003" w:tentative="1">
+      <w:start w:val="1"/>
+      <w:numFmt w:val="bullet"/>
+      <w:lvlText w:val="o"/>
+      <w:lvlJc w:val="left"/>
+      <w:pPr>
+        <w:ind w:left="3600" w:hanging="360"/>
+      </w:pPr>
+      <w:rPr>
+        <w:rFonts w:ascii="Courier New" w:hAnsi="Courier New" w:cs="Courier New" w:hint="default"/>
+      </w:rPr>
+    </w:lvl>
+    <w:lvl w:ilvl="5" w:tplc="04090005" w:tentative="1">
+      <w:start w:val="1"/>
+      <w:numFmt w:val="bullet"/>
+      <w:lvlText w:val=""/>
+      <w:lvlJc w:val="left"/>
+      <w:pPr>
+        <w:ind w:left="4320" w:hanging="360"/>
+      </w:pPr>
+      <w:rPr>
+        <w:rFonts w:ascii="Wingdings" w:hAnsi="Wingdings" w:hint="default"/>
+      </w:rPr>
+    </w:lvl>
+    <w:lvl w:ilvl="6" w:tplc="04090001" w:tentative="1">
+      <w:start w:val="1"/>
+      <w:numFmt w:val="bullet"/>
+      <w:lvlText w:val=""/>
+      <w:lvlJc w:val="left"/>
+      <w:pPr>
+        <w:ind w:left="5040" w:hanging="360"/>
+      </w:pPr>
+      <w:rPr>
+        <w:rFonts w:ascii="Symbol" w:hAnsi="Symbol" w:hint="default"/>
+      </w:rPr>
+    </w:lvl>
+    <w:lvl w:ilvl="7" w:tplc="04090003" w:tentative="1">
+      <w:start w:val="1"/>
+      <w:numFmt w:val="bullet"/>
+      <w:lvlText w:val="o"/>
+      <w:lvlJc w:val="left"/>
+      <w:pPr>
+        <w:ind w:left="5760" w:hanging="360"/>
+      </w:pPr>
+      <w:rPr>
+        <w:rFonts w:ascii="Courier New" w:hAnsi="Courier New" w:cs="Courier New" w:hint="default"/>
+      </w:rPr>
+    </w:lvl>
+    <w:lvl w:ilvl="8" w:tplc="04090005" w:tentative="1">
+      <w:start w:val="1"/>
+      <w:numFmt w:val="bullet"/>
+      <w:lvlText w:val=""/>
+      <w:lvlJc w:val="left"/>
+      <w:pPr>
+        <w:ind w:left="6480" w:hanging="360"/>
+      </w:pPr>
+      <w:rPr>
+        <w:rFonts w:ascii="Wingdings" w:hAnsi="Wingdings" w:hint="default"/>
+      </w:rPr>
+    </w:lvl>
+  </w:abstractNum>
+  <w:abstractNum w:abstractNumId="1" w15:restartNumberingAfterBreak="0">
     <w:nsid w:val="07D3688D"/>
     <w:multiLevelType w:val="hybridMultilevel"/>
     <w:tmpl w:val="1AF806D0"/>
@@ -7462,7 +8143,7 @@
       </w:pPr>
     </w:lvl>
   </w:abstractNum>
-  <w:abstractNum w:abstractNumId="1" w15:restartNumberingAfterBreak="0">
+  <w:abstractNum w:abstractNumId="2" w15:restartNumberingAfterBreak="0">
     <w:nsid w:val="08AF41CE"/>
     <w:multiLevelType w:val="hybridMultilevel"/>
     <w:tmpl w:val="2A103004"/>
@@ -7551,7 +8232,7 @@
       </w:pPr>
     </w:lvl>
   </w:abstractNum>
-  <w:abstractNum w:abstractNumId="2" w15:restartNumberingAfterBreak="0">
+  <w:abstractNum w:abstractNumId="3" w15:restartNumberingAfterBreak="0">
     <w:nsid w:val="0D4F3A51"/>
     <w:multiLevelType w:val="hybridMultilevel"/>
     <w:tmpl w:val="92AC3A06"/>
@@ -7640,7 +8321,7 @@
       </w:pPr>
     </w:lvl>
   </w:abstractNum>
-  <w:abstractNum w:abstractNumId="3" w15:restartNumberingAfterBreak="0">
+  <w:abstractNum w:abstractNumId="4" w15:restartNumberingAfterBreak="0">
     <w:nsid w:val="20C25A51"/>
     <w:multiLevelType w:val="hybridMultilevel"/>
     <w:tmpl w:val="E53489D6"/>
@@ -7729,7 +8410,7 @@
       </w:pPr>
     </w:lvl>
   </w:abstractNum>
-  <w:abstractNum w:abstractNumId="4" w15:restartNumberingAfterBreak="0">
+  <w:abstractNum w:abstractNumId="5" w15:restartNumberingAfterBreak="0">
     <w:nsid w:val="20F50BAA"/>
     <w:multiLevelType w:val="hybridMultilevel"/>
     <w:tmpl w:val="5ADADCF0"/>
@@ -7769,7 +8450,7 @@
         <w:rFonts w:ascii="Wingdings" w:hAnsi="Wingdings" w:hint="default"/>
       </w:rPr>
     </w:lvl>
-    <w:lvl w:ilvl="3" w:tplc="04090001" w:tentative="1">
+    <w:lvl w:ilvl="3" w:tplc="04090001">
       <w:start w:val="1"/>
       <w:numFmt w:val="bullet"/>
       <w:lvlText w:val=""/>
@@ -7842,7 +8523,7 @@
       </w:rPr>
     </w:lvl>
   </w:abstractNum>
-  <w:abstractNum w:abstractNumId="5" w15:restartNumberingAfterBreak="0">
+  <w:abstractNum w:abstractNumId="6" w15:restartNumberingAfterBreak="0">
     <w:nsid w:val="3EA1661D"/>
     <w:multiLevelType w:val="hybridMultilevel"/>
     <w:tmpl w:val="BCF47AF8"/>
@@ -7931,7 +8612,7 @@
       </w:pPr>
     </w:lvl>
   </w:abstractNum>
-  <w:abstractNum w:abstractNumId="6" w15:restartNumberingAfterBreak="0">
+  <w:abstractNum w:abstractNumId="7" w15:restartNumberingAfterBreak="0">
     <w:nsid w:val="4D7A181D"/>
     <w:multiLevelType w:val="hybridMultilevel"/>
     <w:tmpl w:val="413E55B2"/>
@@ -8020,7 +8701,7 @@
       </w:pPr>
     </w:lvl>
   </w:abstractNum>
-  <w:abstractNum w:abstractNumId="7" w15:restartNumberingAfterBreak="0">
+  <w:abstractNum w:abstractNumId="8" w15:restartNumberingAfterBreak="0">
     <w:nsid w:val="56205F10"/>
     <w:multiLevelType w:val="hybridMultilevel"/>
     <w:tmpl w:val="68666A74"/>
@@ -8110,7 +8791,7 @@
       </w:pPr>
     </w:lvl>
   </w:abstractNum>
-  <w:abstractNum w:abstractNumId="8" w15:restartNumberingAfterBreak="0">
+  <w:abstractNum w:abstractNumId="9" w15:restartNumberingAfterBreak="0">
     <w:nsid w:val="57052349"/>
     <w:multiLevelType w:val="hybridMultilevel"/>
     <w:tmpl w:val="6090F108"/>
@@ -8199,7 +8880,7 @@
       </w:pPr>
     </w:lvl>
   </w:abstractNum>
-  <w:abstractNum w:abstractNumId="9" w15:restartNumberingAfterBreak="0">
+  <w:abstractNum w:abstractNumId="10" w15:restartNumberingAfterBreak="0">
     <w:nsid w:val="5F411D97"/>
     <w:multiLevelType w:val="hybridMultilevel"/>
     <w:tmpl w:val="28C43740"/>
@@ -8288,7 +8969,7 @@
       </w:pPr>
     </w:lvl>
   </w:abstractNum>
-  <w:abstractNum w:abstractNumId="10" w15:restartNumberingAfterBreak="0">
+  <w:abstractNum w:abstractNumId="11" w15:restartNumberingAfterBreak="0">
     <w:nsid w:val="67CA7ADD"/>
     <w:multiLevelType w:val="hybridMultilevel"/>
     <w:tmpl w:val="B234E336"/>
@@ -8377,7 +9058,7 @@
       </w:pPr>
     </w:lvl>
   </w:abstractNum>
-  <w:abstractNum w:abstractNumId="11" w15:restartNumberingAfterBreak="0">
+  <w:abstractNum w:abstractNumId="12" w15:restartNumberingAfterBreak="0">
     <w:nsid w:val="69A23564"/>
     <w:multiLevelType w:val="hybridMultilevel"/>
     <w:tmpl w:val="F5DEF85C"/>
@@ -8466,7 +9147,7 @@
       </w:pPr>
     </w:lvl>
   </w:abstractNum>
-  <w:abstractNum w:abstractNumId="12" w15:restartNumberingAfterBreak="0">
+  <w:abstractNum w:abstractNumId="13" w15:restartNumberingAfterBreak="0">
     <w:nsid w:val="6A4064C1"/>
     <w:multiLevelType w:val="hybridMultilevel"/>
     <w:tmpl w:val="56E4EF7E"/>
@@ -8555,7 +9236,7 @@
       </w:pPr>
     </w:lvl>
   </w:abstractNum>
-  <w:abstractNum w:abstractNumId="13" w15:restartNumberingAfterBreak="0">
+  <w:abstractNum w:abstractNumId="14" w15:restartNumberingAfterBreak="0">
     <w:nsid w:val="7E1677ED"/>
     <w:multiLevelType w:val="hybridMultilevel"/>
     <w:tmpl w:val="7BBEB998"/>
@@ -8645,45 +9326,48 @@
     </w:lvl>
   </w:abstractNum>
   <w:num w:numId="1">
+    <w:abstractNumId w:val="12"/>
+  </w:num>
+  <w:num w:numId="2">
+    <w:abstractNumId w:val="13"/>
+  </w:num>
+  <w:num w:numId="3">
+    <w:abstractNumId w:val="5"/>
+  </w:num>
+  <w:num w:numId="4">
     <w:abstractNumId w:val="11"/>
   </w:num>
-  <w:num w:numId="2">
-    <w:abstractNumId w:val="12"/>
+  <w:num w:numId="5">
+    <w:abstractNumId w:val="3"/>
   </w:num>
-  <w:num w:numId="3">
+  <w:num w:numId="6">
     <w:abstractNumId w:val="4"/>
   </w:num>
-  <w:num w:numId="4">
+  <w:num w:numId="7">
+    <w:abstractNumId w:val="14"/>
+  </w:num>
+  <w:num w:numId="8">
+    <w:abstractNumId w:val="2"/>
+  </w:num>
+  <w:num w:numId="9">
+    <w:abstractNumId w:val="9"/>
+  </w:num>
+  <w:num w:numId="10">
     <w:abstractNumId w:val="10"/>
   </w:num>
-  <w:num w:numId="5">
-    <w:abstractNumId w:val="2"/>
+  <w:num w:numId="11">
+    <w:abstractNumId w:val="7"/>
   </w:num>
-  <w:num w:numId="6">
-    <w:abstractNumId w:val="3"/>
+  <w:num w:numId="12">
+    <w:abstractNumId w:val="8"/>
   </w:num>
-  <w:num w:numId="7">
-    <w:abstractNumId w:val="13"/>
+  <w:num w:numId="13">
+    <w:abstractNumId w:val="6"/>
   </w:num>
-  <w:num w:numId="8">
+  <w:num w:numId="14">
     <w:abstractNumId w:val="1"/>
   </w:num>
-  <w:num w:numId="9">
-    <w:abstractNumId w:val="8"/>
-  </w:num>
-  <w:num w:numId="10">
-    <w:abstractNumId w:val="9"/>
-  </w:num>
-  <w:num w:numId="11">
-    <w:abstractNumId w:val="6"/>
-  </w:num>
-  <w:num w:numId="12">
-    <w:abstractNumId w:val="7"/>
-  </w:num>
-  <w:num w:numId="13">
-    <w:abstractNumId w:val="5"/>
-  </w:num>
-  <w:num w:numId="14">
+  <w:num w:numId="15">
     <w:abstractNumId w:val="0"/>
   </w:num>
 </w:numbering>
@@ -9602,7 +10286,7 @@
 </file>
 
 <file path=customXml/itemProps1.xml><?xml version="1.0" encoding="utf-8"?>
-<ds:datastoreItem xmlns:ds="http://schemas.openxmlformats.org/officeDocument/2006/customXml" ds:itemID="{25B3CA28-294E-43F1-A11D-9E02EB7B76A3}">
+<ds:datastoreItem xmlns:ds="http://schemas.openxmlformats.org/officeDocument/2006/customXml" ds:itemID="{0E6FB805-36CA-4A14-9F85-3AE9995B255E}">
   <ds:schemaRefs>
     <ds:schemaRef ds:uri="http://schemas.openxmlformats.org/officeDocument/2006/bibliography"/>
   </ds:schemaRefs>

--- a/Guides/ONOS 1.12 installation notes.docx
+++ b/Guides/ONOS 1.12 installation notes.docx
@@ -116,7 +116,7 @@
         <w:t>Version 1.</w:t>
       </w:r>
       <w:r>
-        <w:t>6</w:t>
+        <w:t>7</w:t>
       </w:r>
     </w:p>
     <w:p>
@@ -127,10 +127,16 @@
         <w:t xml:space="preserve">Last Updated: </w:t>
       </w:r>
       <w:r>
-        <w:t xml:space="preserve">Feb </w:t>
-      </w:r>
-      <w:r>
-        <w:t>28</w:t>
+        <w:t>Mar</w:t>
+      </w:r>
+      <w:r>
+        <w:t xml:space="preserve"> </w:t>
+      </w:r>
+      <w:r>
+        <w:t>2</w:t>
+      </w:r>
+      <w:r>
+        <w:t>4</w:t>
       </w:r>
       <w:r>
         <w:t>, 2018</w:t>
@@ -200,8 +206,6 @@
           <w:r>
             <w:t>Table of Contents</w:t>
           </w:r>
-          <w:bookmarkStart w:id="0" w:name="_GoBack"/>
-          <w:bookmarkEnd w:id="0"/>
         </w:p>
         <w:p>
           <w:pPr>
@@ -222,7 +226,7 @@
           <w:r>
             <w:fldChar w:fldCharType="separate"/>
           </w:r>
-          <w:hyperlink w:anchor="_Toc507630763" w:history="1">
+          <w:hyperlink w:anchor="_Toc509666098" w:history="1">
             <w:r>
               <w:rPr>
                 <w:rStyle w:val="Hyperlink"/>
@@ -250,7 +254,7 @@
                 <w:noProof/>
                 <w:webHidden/>
               </w:rPr>
-              <w:instrText xml:space="preserve"> PAGEREF _Toc507630763 \h </w:instrText>
+              <w:instrText xml:space="preserve"> PAGEREF _Toc509666098 \h </w:instrText>
             </w:r>
             <w:r>
               <w:rPr>
@@ -291,7 +295,7 @@
               <w:noProof/>
             </w:rPr>
           </w:pPr>
-          <w:hyperlink w:anchor="_Toc507630764" w:history="1">
+          <w:hyperlink w:anchor="_Toc509666099" w:history="1">
             <w:r>
               <w:rPr>
                 <w:rStyle w:val="Hyperlink"/>
@@ -319,7 +323,7 @@
                 <w:noProof/>
                 <w:webHidden/>
               </w:rPr>
-              <w:instrText xml:space="preserve"> PAGEREF _Toc507630764 \h </w:instrText>
+              <w:instrText xml:space="preserve"> PAGEREF _Toc509666099 \h </w:instrText>
             </w:r>
             <w:r>
               <w:rPr>
@@ -360,7 +364,7 @@
               <w:noProof/>
             </w:rPr>
           </w:pPr>
-          <w:hyperlink w:anchor="_Toc507630765" w:history="1">
+          <w:hyperlink w:anchor="_Toc509666100" w:history="1">
             <w:r>
               <w:rPr>
                 <w:rStyle w:val="Hyperlink"/>
@@ -387,7 +391,7 @@
                 <w:noProof/>
                 <w:webHidden/>
               </w:rPr>
-              <w:instrText xml:space="preserve"> PAGEREF _Toc507630765 \h </w:instrText>
+              <w:instrText xml:space="preserve"> PAGEREF _Toc509666100 \h </w:instrText>
             </w:r>
             <w:r>
               <w:rPr>
@@ -428,7 +432,7 @@
               <w:noProof/>
             </w:rPr>
           </w:pPr>
-          <w:hyperlink w:anchor="_Toc507630766" w:history="1">
+          <w:hyperlink w:anchor="_Toc509666101" w:history="1">
             <w:r>
               <w:rPr>
                 <w:rStyle w:val="Hyperlink"/>
@@ -456,7 +460,7 @@
                 <w:noProof/>
                 <w:webHidden/>
               </w:rPr>
-              <w:instrText xml:space="preserve"> PAGEREF _Toc507630766 \h </w:instrText>
+              <w:instrText xml:space="preserve"> PAGEREF _Toc509666101 \h </w:instrText>
             </w:r>
             <w:r>
               <w:rPr>
@@ -497,7 +501,7 @@
               <w:noProof/>
             </w:rPr>
           </w:pPr>
-          <w:hyperlink w:anchor="_Toc507630767" w:history="1">
+          <w:hyperlink w:anchor="_Toc509666102" w:history="1">
             <w:r>
               <w:rPr>
                 <w:rStyle w:val="Hyperlink"/>
@@ -525,7 +529,7 @@
                 <w:noProof/>
                 <w:webHidden/>
               </w:rPr>
-              <w:instrText xml:space="preserve"> PAGEREF _Toc507630767 \h </w:instrText>
+              <w:instrText xml:space="preserve"> PAGEREF _Toc509666102 \h </w:instrText>
             </w:r>
             <w:r>
               <w:rPr>
@@ -566,7 +570,7 @@
               <w:noProof/>
             </w:rPr>
           </w:pPr>
-          <w:hyperlink w:anchor="_Toc507630768" w:history="1">
+          <w:hyperlink w:anchor="_Toc509666103" w:history="1">
             <w:r>
               <w:rPr>
                 <w:rStyle w:val="Hyperlink"/>
@@ -593,7 +597,7 @@
                 <w:noProof/>
                 <w:webHidden/>
               </w:rPr>
-              <w:instrText xml:space="preserve"> PAGEREF _Toc507630768 \h </w:instrText>
+              <w:instrText xml:space="preserve"> PAGEREF _Toc509666103 \h </w:instrText>
             </w:r>
             <w:r>
               <w:rPr>
@@ -634,7 +638,7 @@
               <w:noProof/>
             </w:rPr>
           </w:pPr>
-          <w:hyperlink w:anchor="_Toc507630769" w:history="1">
+          <w:hyperlink w:anchor="_Toc509666104" w:history="1">
             <w:r>
               <w:rPr>
                 <w:rStyle w:val="Hyperlink"/>
@@ -662,7 +666,7 @@
                 <w:noProof/>
                 <w:webHidden/>
               </w:rPr>
-              <w:instrText xml:space="preserve"> PAGEREF _Toc507630769 \h </w:instrText>
+              <w:instrText xml:space="preserve"> PAGEREF _Toc509666104 \h </w:instrText>
             </w:r>
             <w:r>
               <w:rPr>
@@ -703,7 +707,7 @@
               <w:noProof/>
             </w:rPr>
           </w:pPr>
-          <w:hyperlink w:anchor="_Toc507630770" w:history="1">
+          <w:hyperlink w:anchor="_Toc509666105" w:history="1">
             <w:r>
               <w:rPr>
                 <w:rStyle w:val="Hyperlink"/>
@@ -730,7 +734,7 @@
                 <w:noProof/>
                 <w:webHidden/>
               </w:rPr>
-              <w:instrText xml:space="preserve"> PAGEREF _Toc507630770 \h </w:instrText>
+              <w:instrText xml:space="preserve"> PAGEREF _Toc509666105 \h </w:instrText>
             </w:r>
             <w:r>
               <w:rPr>
@@ -771,7 +775,7 @@
               <w:noProof/>
             </w:rPr>
           </w:pPr>
-          <w:hyperlink w:anchor="_Toc507630771" w:history="1">
+          <w:hyperlink w:anchor="_Toc509666106" w:history="1">
             <w:r>
               <w:rPr>
                 <w:rStyle w:val="Hyperlink"/>
@@ -798,7 +802,7 @@
                 <w:noProof/>
                 <w:webHidden/>
               </w:rPr>
-              <w:instrText xml:space="preserve"> PAGEREF _Toc507630771 \h </w:instrText>
+              <w:instrText xml:space="preserve"> PAGEREF _Toc509666106 \h </w:instrText>
             </w:r>
             <w:r>
               <w:rPr>
@@ -839,11 +843,13 @@
               <w:noProof/>
             </w:rPr>
           </w:pPr>
-          <w:hyperlink w:anchor="_Toc507630772" w:history="1">
+          <w:hyperlink w:anchor="_Toc509666107" w:history="1">
             <w:r>
               <w:rPr>
                 <w:rStyle w:val="Hyperlink"/>
-                <w:noProof/>
+                <w:strike/>
+                <w:noProof/>
+                <w:color w:val="FF0000"/>
               </w:rPr>
               <w:t>(OPTION 3 Continued) ONOS DEVELOPMENT IN INTELLIJ:</w:t>
             </w:r>
@@ -851,6 +857,7 @@
               <w:rPr>
                 <w:noProof/>
                 <w:webHidden/>
+                <w:color w:val="FF0000"/>
               </w:rPr>
               <w:tab/>
             </w:r>
@@ -858,6 +865,7 @@
               <w:rPr>
                 <w:noProof/>
                 <w:webHidden/>
+                <w:color w:val="FF0000"/>
               </w:rPr>
               <w:fldChar w:fldCharType="begin"/>
             </w:r>
@@ -865,19 +873,22 @@
               <w:rPr>
                 <w:noProof/>
                 <w:webHidden/>
-              </w:rPr>
-              <w:instrText xml:space="preserve"> PAGEREF _Toc507630772 \h </w:instrText>
-            </w:r>
-            <w:r>
-              <w:rPr>
-                <w:noProof/>
-                <w:webHidden/>
-              </w:rPr>
-            </w:r>
-            <w:r>
-              <w:rPr>
-                <w:noProof/>
-                <w:webHidden/>
+                <w:color w:val="FF0000"/>
+              </w:rPr>
+              <w:instrText xml:space="preserve"> PAGEREF _Toc509666107 \h </w:instrText>
+            </w:r>
+            <w:r>
+              <w:rPr>
+                <w:noProof/>
+                <w:webHidden/>
+                <w:color w:val="FF0000"/>
+              </w:rPr>
+            </w:r>
+            <w:r>
+              <w:rPr>
+                <w:noProof/>
+                <w:webHidden/>
+                <w:color w:val="FF0000"/>
               </w:rPr>
               <w:fldChar w:fldCharType="separate"/>
             </w:r>
@@ -885,6 +896,7 @@
               <w:rPr>
                 <w:noProof/>
                 <w:webHidden/>
+                <w:color w:val="FF0000"/>
               </w:rPr>
               <w:t>7</w:t>
             </w:r>
@@ -892,6 +904,7 @@
               <w:rPr>
                 <w:noProof/>
                 <w:webHidden/>
+                <w:color w:val="FF0000"/>
               </w:rPr>
               <w:fldChar w:fldCharType="end"/>
             </w:r>
@@ -907,7 +920,7 @@
               <w:noProof/>
             </w:rPr>
           </w:pPr>
-          <w:hyperlink w:anchor="_Toc507630773" w:history="1">
+          <w:hyperlink w:anchor="_Toc509666108" w:history="1">
             <w:r>
               <w:rPr>
                 <w:rStyle w:val="Hyperlink"/>
@@ -935,7 +948,7 @@
                 <w:noProof/>
                 <w:webHidden/>
               </w:rPr>
-              <w:instrText xml:space="preserve"> PAGEREF _Toc507630773 \h </w:instrText>
+              <w:instrText xml:space="preserve"> PAGEREF _Toc509666108 \h </w:instrText>
             </w:r>
             <w:r>
               <w:rPr>
@@ -976,7 +989,7 @@
               <w:noProof/>
             </w:rPr>
           </w:pPr>
-          <w:hyperlink w:anchor="_Toc507630774" w:history="1">
+          <w:hyperlink w:anchor="_Toc509666109" w:history="1">
             <w:r>
               <w:rPr>
                 <w:rStyle w:val="Hyperlink"/>
@@ -1004,7 +1017,7 @@
                 <w:noProof/>
                 <w:webHidden/>
               </w:rPr>
-              <w:instrText xml:space="preserve"> PAGEREF _Toc507630774 \h </w:instrText>
+              <w:instrText xml:space="preserve"> PAGEREF _Toc509666109 \h </w:instrText>
             </w:r>
             <w:r>
               <w:rPr>
@@ -1045,7 +1058,7 @@
               <w:noProof/>
             </w:rPr>
           </w:pPr>
-          <w:hyperlink w:anchor="_Toc507630775" w:history="1">
+          <w:hyperlink w:anchor="_Toc509666110" w:history="1">
             <w:r>
               <w:rPr>
                 <w:rStyle w:val="Hyperlink"/>
@@ -1072,7 +1085,7 @@
                 <w:noProof/>
                 <w:webHidden/>
               </w:rPr>
-              <w:instrText xml:space="preserve"> PAGEREF _Toc507630775 \h </w:instrText>
+              <w:instrText xml:space="preserve"> PAGEREF _Toc509666110 \h </w:instrText>
             </w:r>
             <w:r>
               <w:rPr>
@@ -1113,7 +1126,7 @@
               <w:noProof/>
             </w:rPr>
           </w:pPr>
-          <w:hyperlink w:anchor="_Toc507630776" w:history="1">
+          <w:hyperlink w:anchor="_Toc509666111" w:history="1">
             <w:r>
               <w:rPr>
                 <w:rStyle w:val="Hyperlink"/>
@@ -1140,7 +1153,7 @@
                 <w:noProof/>
                 <w:webHidden/>
               </w:rPr>
-              <w:instrText xml:space="preserve"> PAGEREF _Toc507630776 \h </w:instrText>
+              <w:instrText xml:space="preserve"> PAGEREF _Toc509666111 \h </w:instrText>
             </w:r>
             <w:r>
               <w:rPr>
@@ -1181,7 +1194,7 @@
               <w:noProof/>
             </w:rPr>
           </w:pPr>
-          <w:hyperlink w:anchor="_Toc507630777" w:history="1">
+          <w:hyperlink w:anchor="_Toc509666112" w:history="1">
             <w:r>
               <w:rPr>
                 <w:rStyle w:val="Hyperlink"/>
@@ -1208,7 +1221,7 @@
                 <w:noProof/>
                 <w:webHidden/>
               </w:rPr>
-              <w:instrText xml:space="preserve"> PAGEREF _Toc507630777 \h </w:instrText>
+              <w:instrText xml:space="preserve"> PAGEREF _Toc509666112 \h </w:instrText>
             </w:r>
             <w:r>
               <w:rPr>
@@ -1249,7 +1262,7 @@
               <w:noProof/>
             </w:rPr>
           </w:pPr>
-          <w:hyperlink w:anchor="_Toc507630778" w:history="1">
+          <w:hyperlink w:anchor="_Toc509666113" w:history="1">
             <w:r>
               <w:rPr>
                 <w:rStyle w:val="Hyperlink"/>
@@ -1276,7 +1289,7 @@
                 <w:noProof/>
                 <w:webHidden/>
               </w:rPr>
-              <w:instrText xml:space="preserve"> PAGEREF _Toc507630778 \h </w:instrText>
+              <w:instrText xml:space="preserve"> PAGEREF _Toc509666113 \h </w:instrText>
             </w:r>
             <w:r>
               <w:rPr>
@@ -1317,7 +1330,7 @@
               <w:noProof/>
             </w:rPr>
           </w:pPr>
-          <w:hyperlink w:anchor="_Toc507630779" w:history="1">
+          <w:hyperlink w:anchor="_Toc509666114" w:history="1">
             <w:r>
               <w:rPr>
                 <w:rStyle w:val="Hyperlink"/>
@@ -1344,7 +1357,7 @@
                 <w:noProof/>
                 <w:webHidden/>
               </w:rPr>
-              <w:instrText xml:space="preserve"> PAGEREF _Toc507630779 \h </w:instrText>
+              <w:instrText xml:space="preserve"> PAGEREF _Toc509666114 \h </w:instrText>
             </w:r>
             <w:r>
               <w:rPr>
@@ -1410,7 +1423,7 @@
           <w:u w:val="single"/>
         </w:rPr>
       </w:pPr>
-      <w:bookmarkStart w:id="1" w:name="_Toc507630763"/>
+      <w:bookmarkStart w:id="0" w:name="_Toc509666098"/>
       <w:r>
         <w:rPr>
           <w:b/>
@@ -1419,7 +1432,7 @@
         <w:lastRenderedPageBreak/>
         <w:t>Revision History</w:t>
       </w:r>
-      <w:bookmarkEnd w:id="1"/>
+      <w:bookmarkEnd w:id="0"/>
     </w:p>
     <w:tbl>
       <w:tblPr>
@@ -1742,19 +1755,43 @@
           <w:tcPr>
             <w:tcW w:w="3116" w:type="dxa"/>
           </w:tcPr>
-          <w:p/>
+          <w:p>
+            <w:r>
+              <w:t>1.7</w:t>
+            </w:r>
+          </w:p>
         </w:tc>
         <w:tc>
           <w:tcPr>
             <w:tcW w:w="3117" w:type="dxa"/>
           </w:tcPr>
-          <w:p/>
+          <w:p>
+            <w:r>
+              <w:t>3/24/2018</w:t>
+            </w:r>
+          </w:p>
         </w:tc>
         <w:tc>
           <w:tcPr>
             <w:tcW w:w="3117" w:type="dxa"/>
           </w:tcPr>
-          <w:p/>
+          <w:p>
+            <w:r>
+              <w:t>Removed IntelliJ section</w:t>
+            </w:r>
+            <w:r>
+              <w:t xml:space="preserve"> due</w:t>
+            </w:r>
+            <w:r>
+              <w:t xml:space="preserve"> to</w:t>
+            </w:r>
+            <w:r>
+              <w:t xml:space="preserve"> new </w:t>
+            </w:r>
+            <w:r>
+              <w:t>project design plan.</w:t>
+            </w:r>
+          </w:p>
         </w:tc>
       </w:tr>
     </w:tbl>
@@ -1762,6 +1799,8 @@
       <w:pPr>
         <w:contextualSpacing/>
       </w:pPr>
+      <w:bookmarkStart w:id="1" w:name="_GoBack"/>
+      <w:bookmarkEnd w:id="1"/>
     </w:p>
     <w:p>
       <w:pPr>
@@ -1771,7 +1810,7 @@
           <w:u w:val="single"/>
         </w:rPr>
       </w:pPr>
-      <w:bookmarkStart w:id="2" w:name="_Toc507630764"/>
+      <w:bookmarkStart w:id="2" w:name="_Toc509666099"/>
       <w:r>
         <w:rPr>
           <w:b/>
@@ -1820,7 +1859,7 @@
       <w:pPr>
         <w:pStyle w:val="Heading2"/>
       </w:pPr>
-      <w:bookmarkStart w:id="3" w:name="_Toc507630765"/>
+      <w:bookmarkStart w:id="3" w:name="_Toc509666100"/>
       <w:r>
         <w:t>(OPTION 1) Download OVA file with ONOS 1.12 and Mininet</w:t>
       </w:r>
@@ -1913,7 +1952,7 @@
           <w:u w:val="single"/>
         </w:rPr>
       </w:pPr>
-      <w:bookmarkStart w:id="4" w:name="_Toc507630766"/>
+      <w:bookmarkStart w:id="4" w:name="_Toc509666101"/>
       <w:r>
         <w:rPr>
           <w:b/>
@@ -2168,6 +2207,7 @@
         </w:numPr>
       </w:pPr>
       <w:r>
+        <w:lastRenderedPageBreak/>
         <w:t>Can probably get by with 10GB if just launching controller</w:t>
       </w:r>
       <w:r>
@@ -2183,7 +2223,6 @@
         </w:numPr>
       </w:pPr>
       <w:r>
-        <w:lastRenderedPageBreak/>
         <w:t>20GB needed for downloading the source code and building yourself (Option 3)</w:t>
       </w:r>
     </w:p>
@@ -2988,6 +3027,7 @@
           <w:szCs w:val="16"/>
           <w:bdr w:val="none" w:sz="0" w:space="0" w:color="auto" w:frame="1"/>
         </w:rPr>
+        <w:lastRenderedPageBreak/>
         <w:t>sudo</w:t>
       </w:r>
       <w:proofErr w:type="spellEnd"/>
@@ -3031,7 +3071,6 @@
           <w:szCs w:val="16"/>
           <w:bdr w:val="none" w:sz="0" w:space="0" w:color="auto" w:frame="1"/>
         </w:rPr>
-        <w:lastRenderedPageBreak/>
         <w:t>echo</w:t>
       </w:r>
       <w:r>
@@ -3457,7 +3496,7 @@
           <w:u w:val="single"/>
         </w:rPr>
       </w:pPr>
-      <w:bookmarkStart w:id="5" w:name="_Toc507630767"/>
+      <w:bookmarkStart w:id="5" w:name="_Toc509666102"/>
       <w:r>
         <w:rPr>
           <w:b/>
@@ -3517,7 +3556,7 @@
       <w:r>
         <w:t xml:space="preserve"> </w:t>
       </w:r>
-      <w:bookmarkStart w:id="6" w:name="_Toc507630768"/>
+      <w:bookmarkStart w:id="6" w:name="_Toc509666103"/>
       <w:r>
         <w:t xml:space="preserve">(OPTION </w:t>
       </w:r>
@@ -4474,6 +4513,7 @@
         </w:numPr>
       </w:pPr>
       <w:r>
+        <w:lastRenderedPageBreak/>
         <w:t>Start the ONOS Service</w:t>
       </w:r>
     </w:p>
@@ -4495,7 +4535,6 @@
           <w:szCs w:val="16"/>
           <w:bdr w:val="none" w:sz="0" w:space="0" w:color="auto" w:frame="1"/>
         </w:rPr>
-        <w:lastRenderedPageBreak/>
         <w:t>sudo</w:t>
       </w:r>
       <w:proofErr w:type="spellEnd"/>
@@ -4589,7 +4628,7 @@
           <w:u w:val="single"/>
         </w:rPr>
       </w:pPr>
-      <w:bookmarkStart w:id="7" w:name="_Toc507630769"/>
+      <w:bookmarkStart w:id="7" w:name="_Toc509666104"/>
       <w:r>
         <w:rPr>
           <w:b/>
@@ -4674,7 +4713,7 @@
       <w:pPr>
         <w:pStyle w:val="Heading2"/>
       </w:pPr>
-      <w:bookmarkStart w:id="8" w:name="_Toc507630770"/>
+      <w:bookmarkStart w:id="8" w:name="_Toc509666105"/>
       <w:r>
         <w:t xml:space="preserve">(OPTION </w:t>
       </w:r>
@@ -5382,7 +5421,7 @@
       <w:pPr>
         <w:pStyle w:val="Heading2"/>
       </w:pPr>
-      <w:bookmarkStart w:id="9" w:name="_Toc507630771"/>
+      <w:bookmarkStart w:id="9" w:name="_Toc509666106"/>
       <w:r>
         <w:t>(OPTION 3 Continued) LAUNCHING ONOS</w:t>
       </w:r>
@@ -5995,27 +6034,59 @@
     <w:p>
       <w:pPr>
         <w:pStyle w:val="Heading2"/>
-      </w:pPr>
-      <w:bookmarkStart w:id="10" w:name="_Toc507630772"/>
-      <w:r>
+        <w:rPr>
+          <w:strike/>
+          <w:color w:val="FF0000"/>
+        </w:rPr>
+      </w:pPr>
+      <w:bookmarkStart w:id="10" w:name="_Toc509666107"/>
+      <w:r>
+        <w:rPr>
+          <w:strike/>
+          <w:color w:val="FF0000"/>
+        </w:rPr>
         <w:t xml:space="preserve">(OPTION </w:t>
       </w:r>
       <w:r>
+        <w:rPr>
+          <w:strike/>
+          <w:color w:val="FF0000"/>
+        </w:rPr>
         <w:t>3 Continued</w:t>
       </w:r>
       <w:r>
+        <w:rPr>
+          <w:strike/>
+          <w:color w:val="FF0000"/>
+        </w:rPr>
         <w:t xml:space="preserve">) </w:t>
       </w:r>
       <w:r>
+        <w:rPr>
+          <w:strike/>
+          <w:color w:val="FF0000"/>
+        </w:rPr>
         <w:t xml:space="preserve">ONOS </w:t>
       </w:r>
       <w:r>
+        <w:rPr>
+          <w:strike/>
+          <w:color w:val="FF0000"/>
+        </w:rPr>
         <w:t>DEVELOPMENT</w:t>
       </w:r>
       <w:r>
+        <w:rPr>
+          <w:strike/>
+          <w:color w:val="FF0000"/>
+        </w:rPr>
         <w:t xml:space="preserve"> IN INTELLIJ</w:t>
       </w:r>
       <w:r>
+        <w:rPr>
+          <w:strike/>
+          <w:color w:val="FF0000"/>
+        </w:rPr>
         <w:t>:</w:t>
       </w:r>
       <w:bookmarkEnd w:id="10"/>
@@ -6028,22 +6099,40 @@
           <w:numId w:val="8"/>
         </w:numPr>
         <w:ind w:left="720"/>
-      </w:pPr>
-      <w:r>
+        <w:rPr>
+          <w:strike/>
+          <w:color w:val="FF0000"/>
+        </w:rPr>
+      </w:pPr>
+      <w:r>
+        <w:rPr>
+          <w:strike/>
+          <w:color w:val="FF0000"/>
+        </w:rPr>
         <w:t>Install IntelliJ</w:t>
       </w:r>
       <w:r>
+        <w:rPr>
+          <w:strike/>
+          <w:color w:val="FF0000"/>
+        </w:rPr>
         <w:t xml:space="preserve"> (</w:t>
       </w:r>
       <w:hyperlink r:id="rId19" w:history="1">
         <w:r>
           <w:rPr>
             <w:rStyle w:val="Hyperlink"/>
+            <w:strike/>
+            <w:color w:val="FF0000"/>
           </w:rPr>
           <w:t>https://blog.jetbrains.com/idea/2017/11/install-intellij-idea-with-snaps/</w:t>
         </w:r>
       </w:hyperlink>
       <w:r>
+        <w:rPr>
+          <w:strike/>
+          <w:color w:val="FF0000"/>
+        </w:rPr>
         <w:t>)</w:t>
       </w:r>
     </w:p>
@@ -6053,6 +6142,8 @@
         <w:ind w:left="1440"/>
         <w:rPr>
           <w:rFonts w:ascii="Courier New" w:hAnsi="Courier New" w:cs="Courier New"/>
+          <w:strike/>
+          <w:color w:val="FF0000"/>
           <w:sz w:val="16"/>
           <w:szCs w:val="16"/>
         </w:rPr>
@@ -6064,6 +6155,8 @@
         <w:ind w:left="1080"/>
         <w:rPr>
           <w:rFonts w:ascii="Courier New" w:hAnsi="Courier New" w:cs="Courier New"/>
+          <w:strike/>
+          <w:color w:val="FF0000"/>
           <w:sz w:val="16"/>
           <w:szCs w:val="16"/>
         </w:rPr>
@@ -6072,6 +6165,8 @@
       <w:r>
         <w:rPr>
           <w:rFonts w:ascii="Courier New" w:hAnsi="Courier New" w:cs="Courier New"/>
+          <w:strike/>
+          <w:color w:val="FF0000"/>
           <w:sz w:val="16"/>
           <w:szCs w:val="16"/>
         </w:rPr>
@@ -6081,6 +6176,8 @@
       <w:r>
         <w:rPr>
           <w:rFonts w:ascii="Courier New" w:hAnsi="Courier New" w:cs="Courier New"/>
+          <w:strike/>
+          <w:color w:val="FF0000"/>
           <w:sz w:val="16"/>
           <w:szCs w:val="16"/>
         </w:rPr>
@@ -6090,6 +6187,8 @@
       <w:r>
         <w:rPr>
           <w:rFonts w:ascii="Courier New" w:hAnsi="Courier New" w:cs="Courier New"/>
+          <w:strike/>
+          <w:color w:val="FF0000"/>
           <w:sz w:val="16"/>
           <w:szCs w:val="16"/>
         </w:rPr>
@@ -6099,6 +6198,8 @@
       <w:r>
         <w:rPr>
           <w:rFonts w:ascii="Courier New" w:hAnsi="Courier New" w:cs="Courier New"/>
+          <w:strike/>
+          <w:color w:val="FF0000"/>
           <w:sz w:val="16"/>
           <w:szCs w:val="16"/>
         </w:rPr>
@@ -6111,6 +6212,8 @@
         <w:ind w:left="1440"/>
         <w:rPr>
           <w:rFonts w:ascii="Courier New" w:hAnsi="Courier New" w:cs="Courier New"/>
+          <w:strike/>
+          <w:color w:val="FF0000"/>
           <w:sz w:val="16"/>
           <w:szCs w:val="16"/>
         </w:rPr>
@@ -6124,8 +6227,16 @@
           <w:numId w:val="8"/>
         </w:numPr>
         <w:ind w:left="720"/>
-      </w:pPr>
-      <w:r>
+        <w:rPr>
+          <w:strike/>
+          <w:color w:val="FF0000"/>
+        </w:rPr>
+      </w:pPr>
+      <w:r>
+        <w:rPr>
+          <w:strike/>
+          <w:color w:val="FF0000"/>
+        </w:rPr>
         <w:t>To import ONOS project into IntelliJ IDE</w:t>
       </w:r>
     </w:p>
@@ -6135,6 +6246,8 @@
         <w:ind w:left="1080"/>
         <w:rPr>
           <w:rFonts w:ascii="Courier New" w:hAnsi="Courier New" w:cs="Courier New"/>
+          <w:strike/>
+          <w:color w:val="FF0000"/>
           <w:sz w:val="16"/>
           <w:szCs w:val="16"/>
         </w:rPr>
@@ -6146,13 +6259,17 @@
         <w:ind w:left="1080"/>
         <w:rPr>
           <w:rFonts w:ascii="Courier New" w:hAnsi="Courier New" w:cs="Courier New"/>
-          <w:sz w:val="16"/>
-          <w:szCs w:val="16"/>
-        </w:rPr>
-      </w:pPr>
-      <w:r>
-        <w:rPr>
-          <w:rFonts w:ascii="Courier New" w:hAnsi="Courier New" w:cs="Courier New"/>
+          <w:strike/>
+          <w:color w:val="FF0000"/>
+          <w:sz w:val="16"/>
+          <w:szCs w:val="16"/>
+        </w:rPr>
+      </w:pPr>
+      <w:r>
+        <w:rPr>
+          <w:rFonts w:ascii="Courier New" w:hAnsi="Courier New" w:cs="Courier New"/>
+          <w:strike/>
+          <w:color w:val="FF0000"/>
           <w:sz w:val="16"/>
           <w:szCs w:val="16"/>
         </w:rPr>
@@ -6162,6 +6279,8 @@
       <w:r>
         <w:rPr>
           <w:rFonts w:ascii="Courier New" w:hAnsi="Courier New" w:cs="Courier New"/>
+          <w:strike/>
+          <w:color w:val="FF0000"/>
           <w:sz w:val="16"/>
           <w:szCs w:val="16"/>
         </w:rPr>
@@ -6174,6 +6293,8 @@
         <w:ind w:left="1080"/>
         <w:rPr>
           <w:rFonts w:ascii="Courier New" w:hAnsi="Courier New" w:cs="Courier New"/>
+          <w:strike/>
+          <w:color w:val="FF0000"/>
           <w:sz w:val="16"/>
           <w:szCs w:val="16"/>
         </w:rPr>
@@ -6182,6 +6303,8 @@
       <w:r>
         <w:rPr>
           <w:rFonts w:ascii="Courier New" w:hAnsi="Courier New" w:cs="Courier New"/>
+          <w:strike/>
+          <w:color w:val="FF0000"/>
           <w:sz w:val="16"/>
           <w:szCs w:val="16"/>
         </w:rPr>
@@ -6191,18 +6314,12 @@
       <w:r>
         <w:rPr>
           <w:rFonts w:ascii="Courier New" w:hAnsi="Courier New" w:cs="Courier New"/>
-          <w:sz w:val="16"/>
-          <w:szCs w:val="16"/>
-        </w:rPr>
-        <w:t>-</w:t>
-      </w:r>
-      <w:r>
-        <w:rPr>
-          <w:rFonts w:ascii="Courier New" w:hAnsi="Courier New" w:cs="Courier New"/>
-          <w:sz w:val="16"/>
-          <w:szCs w:val="16"/>
-        </w:rPr>
-        <w:t>buck project</w:t>
+          <w:strike/>
+          <w:color w:val="FF0000"/>
+          <w:sz w:val="16"/>
+          <w:szCs w:val="16"/>
+        </w:rPr>
+        <w:t>-buck project</w:t>
       </w:r>
     </w:p>
     <w:p>
@@ -6213,8 +6330,16 @@
           <w:numId w:val="8"/>
         </w:numPr>
         <w:ind w:left="720"/>
-      </w:pPr>
-      <w:r>
+        <w:rPr>
+          <w:strike/>
+          <w:color w:val="FF0000"/>
+        </w:rPr>
+      </w:pPr>
+      <w:r>
+        <w:rPr>
+          <w:strike/>
+          <w:color w:val="FF0000"/>
+        </w:rPr>
         <w:t>To run IntelliJ IDE from command-line:</w:t>
       </w:r>
     </w:p>
@@ -6224,6 +6349,8 @@
         <w:ind w:left="1440"/>
         <w:rPr>
           <w:rFonts w:ascii="Courier New" w:hAnsi="Courier New" w:cs="Courier New"/>
+          <w:strike/>
+          <w:color w:val="FF0000"/>
           <w:sz w:val="16"/>
           <w:szCs w:val="16"/>
         </w:rPr>
@@ -6235,13 +6362,17 @@
         <w:ind w:left="1080"/>
         <w:rPr>
           <w:rFonts w:ascii="Courier New" w:hAnsi="Courier New" w:cs="Courier New"/>
-          <w:sz w:val="16"/>
-          <w:szCs w:val="16"/>
-        </w:rPr>
-      </w:pPr>
-      <w:r>
-        <w:rPr>
-          <w:rFonts w:ascii="Courier New" w:hAnsi="Courier New" w:cs="Courier New"/>
+          <w:strike/>
+          <w:color w:val="FF0000"/>
+          <w:sz w:val="16"/>
+          <w:szCs w:val="16"/>
+        </w:rPr>
+      </w:pPr>
+      <w:r>
+        <w:rPr>
+          <w:rFonts w:ascii="Courier New" w:hAnsi="Courier New" w:cs="Courier New"/>
+          <w:strike/>
+          <w:color w:val="FF0000"/>
           <w:sz w:val="16"/>
           <w:szCs w:val="16"/>
         </w:rPr>
@@ -6251,6 +6382,8 @@
       <w:r>
         <w:rPr>
           <w:rFonts w:ascii="Courier New" w:hAnsi="Courier New" w:cs="Courier New"/>
+          <w:strike/>
+          <w:color w:val="FF0000"/>
           <w:sz w:val="16"/>
           <w:szCs w:val="16"/>
         </w:rPr>
@@ -6260,18 +6393,12 @@
       <w:r>
         <w:rPr>
           <w:rFonts w:ascii="Courier New" w:hAnsi="Courier New" w:cs="Courier New"/>
-          <w:sz w:val="16"/>
-          <w:szCs w:val="16"/>
-        </w:rPr>
-        <w:t>-idea-community</w:t>
-      </w:r>
-      <w:r>
-        <w:rPr>
-          <w:rFonts w:ascii="Courier New" w:hAnsi="Courier New" w:cs="Courier New"/>
-          <w:sz w:val="16"/>
-          <w:szCs w:val="16"/>
-        </w:rPr>
-        <w:t xml:space="preserve"> &amp;</w:t>
+          <w:strike/>
+          <w:color w:val="FF0000"/>
+          <w:sz w:val="16"/>
+          <w:szCs w:val="16"/>
+        </w:rPr>
+        <w:t>-idea-community &amp;</w:t>
       </w:r>
     </w:p>
     <w:p>
@@ -6280,6 +6407,8 @@
         <w:ind w:left="1440"/>
         <w:rPr>
           <w:rFonts w:ascii="Courier New" w:hAnsi="Courier New" w:cs="Courier New"/>
+          <w:strike/>
+          <w:color w:val="FF0000"/>
           <w:sz w:val="16"/>
           <w:szCs w:val="16"/>
         </w:rPr>
@@ -6293,17 +6422,37 @@
           <w:numId w:val="8"/>
         </w:numPr>
         <w:ind w:left="720"/>
-      </w:pPr>
-      <w:r>
+        <w:rPr>
+          <w:strike/>
+          <w:color w:val="FF0000"/>
+        </w:rPr>
+      </w:pPr>
+      <w:r>
+        <w:rPr>
+          <w:strike/>
+          <w:color w:val="FF0000"/>
+        </w:rPr>
         <w:t xml:space="preserve">Open </w:t>
       </w:r>
       <w:r>
+        <w:rPr>
+          <w:strike/>
+          <w:color w:val="FF0000"/>
+        </w:rPr>
         <w:t>root pom.xml file</w:t>
       </w:r>
       <w:r>
+        <w:rPr>
+          <w:strike/>
+          <w:color w:val="FF0000"/>
+        </w:rPr>
         <w:t xml:space="preserve"> in IntelliJ IDE</w:t>
       </w:r>
       <w:r>
+        <w:rPr>
+          <w:strike/>
+          <w:color w:val="FF0000"/>
+        </w:rPr>
         <w:t xml:space="preserve"> as Project</w:t>
       </w:r>
     </w:p>
@@ -6315,8 +6464,16 @@
           <w:numId w:val="8"/>
         </w:numPr>
         <w:ind w:left="1080"/>
-      </w:pPr>
-      <w:r>
+        <w:rPr>
+          <w:strike/>
+          <w:color w:val="FF0000"/>
+        </w:rPr>
+      </w:pPr>
+      <w:r>
+        <w:rPr>
+          <w:strike/>
+          <w:color w:val="FF0000"/>
+        </w:rPr>
         <w:t>Click Open</w:t>
       </w:r>
     </w:p>
@@ -6328,36 +6485,76 @@
           <w:numId w:val="8"/>
         </w:numPr>
         <w:ind w:left="1080"/>
-      </w:pPr>
-      <w:r>
+        <w:rPr>
+          <w:strike/>
+          <w:color w:val="FF0000"/>
+        </w:rPr>
+      </w:pPr>
+      <w:r>
+        <w:rPr>
+          <w:strike/>
+          <w:color w:val="FF0000"/>
+        </w:rPr>
         <w:t>Select</w:t>
       </w:r>
       <w:r>
+        <w:rPr>
+          <w:strike/>
+          <w:color w:val="FF0000"/>
+        </w:rPr>
         <w:t xml:space="preserve"> </w:t>
       </w:r>
       <w:r>
+        <w:rPr>
+          <w:strike/>
+          <w:color w:val="FF0000"/>
+        </w:rPr>
         <w:t>file</w:t>
       </w:r>
       <w:r>
+        <w:rPr>
+          <w:strike/>
+          <w:color w:val="FF0000"/>
+        </w:rPr>
         <w:t xml:space="preserve"> /</w:t>
       </w:r>
       <w:r>
+        <w:rPr>
+          <w:strike/>
+          <w:color w:val="FF0000"/>
+        </w:rPr>
         <w:t>home/</w:t>
       </w:r>
       <w:proofErr w:type="spellStart"/>
       <w:r>
+        <w:rPr>
+          <w:strike/>
+          <w:color w:val="FF0000"/>
+        </w:rPr>
         <w:t>onos</w:t>
       </w:r>
       <w:proofErr w:type="spellEnd"/>
       <w:r>
+        <w:rPr>
+          <w:strike/>
+          <w:color w:val="FF0000"/>
+        </w:rPr>
         <w:t>/</w:t>
       </w:r>
       <w:proofErr w:type="spellStart"/>
       <w:r>
+        <w:rPr>
+          <w:strike/>
+          <w:color w:val="FF0000"/>
+        </w:rPr>
         <w:t>onos</w:t>
       </w:r>
       <w:proofErr w:type="spellEnd"/>
       <w:r>
+        <w:rPr>
+          <w:strike/>
+          <w:color w:val="FF0000"/>
+        </w:rPr>
         <w:t>/pom.xml</w:t>
       </w:r>
     </w:p>
@@ -6369,8 +6566,16 @@
           <w:numId w:val="8"/>
         </w:numPr>
         <w:ind w:left="1080"/>
-      </w:pPr>
-      <w:r>
+        <w:rPr>
+          <w:strike/>
+          <w:color w:val="FF0000"/>
+        </w:rPr>
+      </w:pPr>
+      <w:r>
+        <w:rPr>
+          <w:strike/>
+          <w:color w:val="FF0000"/>
+        </w:rPr>
         <w:t>Open as Project</w:t>
       </w:r>
     </w:p>
@@ -6382,8 +6587,16 @@
           <w:numId w:val="8"/>
         </w:numPr>
         <w:ind w:left="1080"/>
-      </w:pPr>
-      <w:r>
+        <w:rPr>
+          <w:strike/>
+          <w:color w:val="FF0000"/>
+        </w:rPr>
+      </w:pPr>
+      <w:r>
+        <w:rPr>
+          <w:strike/>
+          <w:color w:val="FF0000"/>
+        </w:rPr>
         <w:t>Open Existing Project</w:t>
       </w:r>
     </w:p>
@@ -6395,11 +6608,23 @@
           <w:numId w:val="8"/>
         </w:numPr>
         <w:ind w:left="720"/>
-      </w:pPr>
-      <w:r>
+        <w:rPr>
+          <w:strike/>
+          <w:color w:val="FF0000"/>
+        </w:rPr>
+      </w:pPr>
+      <w:r>
+        <w:rPr>
+          <w:strike/>
+          <w:color w:val="FF0000"/>
+        </w:rPr>
         <w:t>If a message pops up after a few minutes saying “</w:t>
       </w:r>
       <w:r>
+        <w:rPr>
+          <w:strike/>
+          <w:color w:val="FF0000"/>
+        </w:rPr>
         <w:t>Non-managed pom.xml file found”:</w:t>
       </w:r>
     </w:p>
@@ -6411,8 +6636,16 @@
           <w:numId w:val="8"/>
         </w:numPr>
         <w:ind w:left="1080"/>
-      </w:pPr>
-      <w:r>
+        <w:rPr>
+          <w:strike/>
+          <w:color w:val="FF0000"/>
+        </w:rPr>
+      </w:pPr>
+      <w:r>
+        <w:rPr>
+          <w:strike/>
+          <w:color w:val="FF0000"/>
+        </w:rPr>
         <w:t>Add as Maven Project</w:t>
       </w:r>
     </w:p>
@@ -6424,8 +6657,16 @@
           <w:numId w:val="8"/>
         </w:numPr>
         <w:ind w:left="720"/>
-      </w:pPr>
-      <w:r>
+        <w:rPr>
+          <w:strike/>
+          <w:color w:val="FF0000"/>
+        </w:rPr>
+      </w:pPr>
+      <w:r>
+        <w:rPr>
+          <w:strike/>
+          <w:color w:val="FF0000"/>
+        </w:rPr>
         <w:t>Ensure copyright is on all files</w:t>
       </w:r>
     </w:p>
@@ -6438,16 +6679,25 @@
         </w:numPr>
         <w:ind w:left="1080"/>
         <w:rPr>
+          <w:strike/>
+          <w:color w:val="FF0000"/>
           <w:sz w:val="20"/>
         </w:rPr>
       </w:pPr>
       <w:r>
+        <w:rPr>
+          <w:strike/>
+          <w:color w:val="FF0000"/>
+        </w:rPr>
+        <w:lastRenderedPageBreak/>
         <w:t xml:space="preserve">Follow instructions for “Importing the Copyright header” on: </w:t>
       </w:r>
       <w:hyperlink r:id="rId20" w:history="1">
         <w:r>
           <w:rPr>
             <w:rStyle w:val="Hyperlink"/>
+            <w:strike/>
+            <w:color w:val="FF0000"/>
             <w:sz w:val="20"/>
           </w:rPr>
           <w:t>https://wiki.onosproject.org/display/ONOS/Importing+ONOS+projects+into+IntelliJ+IDEA</w:t>
@@ -6464,7 +6714,7 @@
           <w:u w:val="single"/>
         </w:rPr>
       </w:pPr>
-      <w:bookmarkStart w:id="11" w:name="_Toc507630773"/>
+      <w:bookmarkStart w:id="11" w:name="_Toc509666108"/>
       <w:r>
         <w:rPr>
           <w:b/>
@@ -6796,7 +7046,7 @@
           <w:u w:val="single"/>
         </w:rPr>
       </w:pPr>
-      <w:bookmarkStart w:id="12" w:name="_Toc507630774"/>
+      <w:bookmarkStart w:id="12" w:name="_Toc509666109"/>
       <w:r>
         <w:rPr>
           <w:b/>
@@ -6811,7 +7061,7 @@
       <w:pPr>
         <w:pStyle w:val="Heading2"/>
       </w:pPr>
-      <w:bookmarkStart w:id="13" w:name="_Toc507630775"/>
+      <w:bookmarkStart w:id="13" w:name="_Toc509666110"/>
       <w:r>
         <w:t>Installing Mininet</w:t>
       </w:r>
@@ -6905,7 +7155,7 @@
       <w:pPr>
         <w:pStyle w:val="Heading2"/>
       </w:pPr>
-      <w:bookmarkStart w:id="14" w:name="_Toc507630776"/>
+      <w:bookmarkStart w:id="14" w:name="_Toc509666111"/>
       <w:r>
         <w:t>Connecting to CLI/GUI for ONOS in remote VM</w:t>
       </w:r>
@@ -7047,7 +7297,7 @@
       <w:pPr>
         <w:pStyle w:val="Heading2"/>
       </w:pPr>
-      <w:bookmarkStart w:id="15" w:name="_Toc507630777"/>
+      <w:bookmarkStart w:id="15" w:name="_Toc509666112"/>
       <w:r>
         <w:t>Further Resources</w:t>
       </w:r>
@@ -7236,7 +7486,7 @@
       <w:pPr>
         <w:pStyle w:val="Heading2"/>
       </w:pPr>
-      <w:bookmarkStart w:id="16" w:name="_Toc507630778"/>
+      <w:bookmarkStart w:id="16" w:name="_Toc509666113"/>
       <w:r>
         <w:lastRenderedPageBreak/>
         <w:t>References</w:t>
@@ -7387,7 +7637,7 @@
       <w:pPr>
         <w:pStyle w:val="Heading2"/>
       </w:pPr>
-      <w:bookmarkStart w:id="17" w:name="_Toc507630779"/>
+      <w:bookmarkStart w:id="17" w:name="_Toc509666114"/>
       <w:r>
         <w:t>Troubleshooting</w:t>
       </w:r>
@@ -10286,7 +10536,7 @@
 </file>
 
 <file path=customXml/itemProps1.xml><?xml version="1.0" encoding="utf-8"?>
-<ds:datastoreItem xmlns:ds="http://schemas.openxmlformats.org/officeDocument/2006/customXml" ds:itemID="{0E6FB805-36CA-4A14-9F85-3AE9995B255E}">
+<ds:datastoreItem xmlns:ds="http://schemas.openxmlformats.org/officeDocument/2006/customXml" ds:itemID="{1264C28F-87A4-430B-94DE-31A1599997E8}">
   <ds:schemaRefs>
     <ds:schemaRef ds:uri="http://schemas.openxmlformats.org/officeDocument/2006/bibliography"/>
   </ds:schemaRefs>

--- a/Guides/ONOS 1.12 installation notes.docx
+++ b/Guides/ONOS 1.12 installation notes.docx
@@ -1799,8 +1799,6 @@
       <w:pPr>
         <w:contextualSpacing/>
       </w:pPr>
-      <w:bookmarkStart w:id="1" w:name="_GoBack"/>
-      <w:bookmarkEnd w:id="1"/>
     </w:p>
     <w:p>
       <w:pPr>
@@ -1810,7 +1808,7 @@
           <w:u w:val="single"/>
         </w:rPr>
       </w:pPr>
-      <w:bookmarkStart w:id="2" w:name="_Toc509666099"/>
+      <w:bookmarkStart w:id="1" w:name="_Toc509666099"/>
       <w:r>
         <w:rPr>
           <w:b/>
@@ -1853,17 +1851,17 @@
         </w:rPr>
         <w:t>Tutorial</w:t>
       </w:r>
+      <w:bookmarkEnd w:id="1"/>
+    </w:p>
+    <w:p>
+      <w:pPr>
+        <w:pStyle w:val="Heading2"/>
+      </w:pPr>
+      <w:bookmarkStart w:id="2" w:name="_Toc509666100"/>
+      <w:r>
+        <w:t>(OPTION 1) Download OVA file with ONOS 1.12 and Mininet</w:t>
+      </w:r>
       <w:bookmarkEnd w:id="2"/>
-    </w:p>
-    <w:p>
-      <w:pPr>
-        <w:pStyle w:val="Heading2"/>
-      </w:pPr>
-      <w:bookmarkStart w:id="3" w:name="_Toc509666100"/>
-      <w:r>
-        <w:t>(OPTION 1) Download OVA file with ONOS 1.12 and Mininet</w:t>
-      </w:r>
-      <w:bookmarkEnd w:id="3"/>
     </w:p>
     <w:p>
       <w:pPr>
@@ -1952,7 +1950,7 @@
           <w:u w:val="single"/>
         </w:rPr>
       </w:pPr>
-      <w:bookmarkStart w:id="4" w:name="_Toc509666101"/>
+      <w:bookmarkStart w:id="3" w:name="_Toc509666101"/>
       <w:r>
         <w:rPr>
           <w:b/>
@@ -2002,7 +2000,7 @@
         </w:rPr>
         <w:t xml:space="preserve"> for ONOS</w:t>
       </w:r>
-      <w:bookmarkEnd w:id="4"/>
+      <w:bookmarkEnd w:id="3"/>
     </w:p>
     <w:p>
       <w:pPr>
@@ -3496,7 +3494,7 @@
           <w:u w:val="single"/>
         </w:rPr>
       </w:pPr>
-      <w:bookmarkStart w:id="5" w:name="_Toc509666102"/>
+      <w:bookmarkStart w:id="4" w:name="_Toc509666102"/>
       <w:r>
         <w:rPr>
           <w:b/>
@@ -3540,7 +3538,7 @@
         </w:rPr>
         <w:t>:</w:t>
       </w:r>
-      <w:bookmarkEnd w:id="5"/>
+      <w:bookmarkEnd w:id="4"/>
       <w:r>
         <w:rPr>
           <w:b/>
@@ -3556,7 +3554,7 @@
       <w:r>
         <w:t xml:space="preserve"> </w:t>
       </w:r>
-      <w:bookmarkStart w:id="6" w:name="_Toc509666103"/>
+      <w:bookmarkStart w:id="5" w:name="_Toc509666103"/>
       <w:r>
         <w:t xml:space="preserve">(OPTION </w:t>
       </w:r>
@@ -3596,7 +3594,7 @@
         </w:rPr>
         <w:t>)</w:t>
       </w:r>
-      <w:bookmarkEnd w:id="6"/>
+      <w:bookmarkEnd w:id="5"/>
     </w:p>
     <w:p>
       <w:pPr>
@@ -4628,7 +4626,7 @@
           <w:u w:val="single"/>
         </w:rPr>
       </w:pPr>
-      <w:bookmarkStart w:id="7" w:name="_Toc509666104"/>
+      <w:bookmarkStart w:id="6" w:name="_Toc509666104"/>
       <w:r>
         <w:rPr>
           <w:b/>
@@ -4707,26 +4705,26 @@
         </w:rPr>
         <w:t>:</w:t>
       </w:r>
+      <w:bookmarkEnd w:id="6"/>
+    </w:p>
+    <w:p>
+      <w:pPr>
+        <w:pStyle w:val="Heading2"/>
+      </w:pPr>
+      <w:bookmarkStart w:id="7" w:name="_Toc509666105"/>
+      <w:r>
+        <w:t xml:space="preserve">(OPTION </w:t>
+      </w:r>
+      <w:r>
+        <w:t>3</w:t>
+      </w:r>
+      <w:r>
+        <w:t xml:space="preserve">) </w:t>
+      </w:r>
+      <w:r>
+        <w:t>Build ONOS</w:t>
+      </w:r>
       <w:bookmarkEnd w:id="7"/>
-    </w:p>
-    <w:p>
-      <w:pPr>
-        <w:pStyle w:val="Heading2"/>
-      </w:pPr>
-      <w:bookmarkStart w:id="8" w:name="_Toc509666105"/>
-      <w:r>
-        <w:t xml:space="preserve">(OPTION </w:t>
-      </w:r>
-      <w:r>
-        <w:t>3</w:t>
-      </w:r>
-      <w:r>
-        <w:t xml:space="preserve">) </w:t>
-      </w:r>
-      <w:r>
-        <w:t>Build ONOS</w:t>
-      </w:r>
-      <w:bookmarkEnd w:id="8"/>
     </w:p>
     <w:p>
       <w:pPr>
@@ -5080,6 +5078,7 @@
           <w:szCs w:val="16"/>
         </w:rPr>
       </w:pPr>
+      <w:bookmarkStart w:id="8" w:name="_GoBack"/>
       <w:proofErr w:type="spellStart"/>
       <w:r>
         <w:rPr>
@@ -5104,7 +5103,16 @@
           <w:sz w:val="16"/>
           <w:szCs w:val="16"/>
         </w:rPr>
-        <w:t xml:space="preserve">buck build </w:t>
+        <w:t>buck</w:t>
+      </w:r>
+      <w:bookmarkEnd w:id="8"/>
+      <w:r>
+        <w:rPr>
+          <w:rFonts w:ascii="Courier New" w:hAnsi="Courier New" w:cs="Courier New"/>
+          <w:sz w:val="16"/>
+          <w:szCs w:val="16"/>
+        </w:rPr>
+        <w:t xml:space="preserve"> build </w:t>
       </w:r>
       <w:proofErr w:type="spellStart"/>
       <w:r>
@@ -10536,7 +10544,7 @@
 </file>
 
 <file path=customXml/itemProps1.xml><?xml version="1.0" encoding="utf-8"?>
-<ds:datastoreItem xmlns:ds="http://schemas.openxmlformats.org/officeDocument/2006/customXml" ds:itemID="{1264C28F-87A4-430B-94DE-31A1599997E8}">
+<ds:datastoreItem xmlns:ds="http://schemas.openxmlformats.org/officeDocument/2006/customXml" ds:itemID="{24442F28-FF4F-41C2-BA7D-DD9BFA863919}">
   <ds:schemaRefs>
     <ds:schemaRef ds:uri="http://schemas.openxmlformats.org/officeDocument/2006/bibliography"/>
   </ds:schemaRefs>
